--- a/Use Casesv0.2/Use-case-v0.2(3,8,11).docx
+++ b/Use Casesv0.2/Use-case-v0.2(3,8,11).docx
@@ -1041,6 +1041,15 @@
         </w:rPr>
         <w:t>Ο χρήστης υποβάλει μια κριτική.</w:t>
       </w:r>
+      <w:r>
+        <w:rPr>
+          <w:rFonts w:ascii="Aptos" w:eastAsia="Aptos" w:hAnsi="Aptos"/>
+          <w:sz w:val="28"/>
+          <w:szCs w:val="28"/>
+          <w:lang w:val="el-GR"/>
+        </w:rPr>
+        <w:t xml:space="preserve"> (προηγηθεί.)</w:t>
+      </w:r>
     </w:p>
     <w:p>
       <w:pPr>
@@ -1222,7 +1231,7 @@
           <w:szCs w:val="28"/>
           <w:lang w:val="el-GR"/>
         </w:rPr>
-        <w:t>2.α.1. Το σύστημα την αποθηκεύει και στην συνέχεια διαπιστώνει ότι ο χρήστης δεν πληροί τις προϋποθέσεις για κάποια επιβράβευση.</w:t>
+        <w:t>2.α.1. Το σύστημα διαπιστώνει ότι ο χρήστης δεν πληροί τις προϋποθέσεις για κάποια επιβράβευση.</w:t>
       </w:r>
     </w:p>
     <w:p>
@@ -1457,57 +1466,15 @@
         </w:rPr>
         <w:t xml:space="preserve"> στο κουμπί “</w:t>
       </w:r>
-      <w:proofErr w:type="spellStart"/>
-      <w:r>
-        <w:rPr>
-          <w:rFonts w:ascii="Aptos" w:eastAsia="Aptos" w:hAnsi="Aptos"/>
-          <w:sz w:val="28"/>
-          <w:szCs w:val="28"/>
-          <w:lang w:val="el-GR"/>
-        </w:rPr>
-        <w:t>Create</w:t>
-      </w:r>
-      <w:proofErr w:type="spellEnd"/>
-      <w:r>
-        <w:rPr>
-          <w:rFonts w:ascii="Aptos" w:eastAsia="Aptos" w:hAnsi="Aptos"/>
-          <w:sz w:val="28"/>
-          <w:szCs w:val="28"/>
-          <w:lang w:val="el-GR"/>
-        </w:rPr>
-        <w:t xml:space="preserve"> </w:t>
-      </w:r>
-      <w:proofErr w:type="spellStart"/>
-      <w:r>
-        <w:rPr>
-          <w:rFonts w:ascii="Aptos" w:eastAsia="Aptos" w:hAnsi="Aptos"/>
-          <w:sz w:val="28"/>
-          <w:szCs w:val="28"/>
-          <w:lang w:val="el-GR"/>
-        </w:rPr>
-        <w:t>an</w:t>
-      </w:r>
-      <w:proofErr w:type="spellEnd"/>
-      <w:r>
-        <w:rPr>
-          <w:rFonts w:ascii="Aptos" w:eastAsia="Aptos" w:hAnsi="Aptos"/>
-          <w:sz w:val="28"/>
-          <w:szCs w:val="28"/>
-          <w:lang w:val="el-GR"/>
-        </w:rPr>
-        <w:t xml:space="preserve"> </w:t>
-      </w:r>
-      <w:proofErr w:type="spellStart"/>
-      <w:r>
-        <w:rPr>
-          <w:rFonts w:ascii="Aptos" w:eastAsia="Aptos" w:hAnsi="Aptos"/>
-          <w:sz w:val="28"/>
-          <w:szCs w:val="28"/>
-          <w:lang w:val="el-GR"/>
-        </w:rPr>
-        <w:t>account</w:t>
-      </w:r>
-      <w:proofErr w:type="spellEnd"/>
+      <w:r>
+        <w:rPr>
+          <w:rFonts w:ascii="Aptos" w:eastAsia="Aptos" w:hAnsi="Aptos"/>
+          <w:sz w:val="28"/>
+          <w:szCs w:val="28"/>
+          <w:lang w:val="el-GR"/>
+        </w:rPr>
+        <w:t>Δημιουργία Λογαριασμού</w:t>
+      </w:r>
       <w:r>
         <w:rPr>
           <w:rFonts w:ascii="Aptos" w:eastAsia="Aptos" w:hAnsi="Aptos"/>
@@ -1516,6 +1483,15 @@
           <w:lang w:val="el-GR"/>
         </w:rPr>
         <w:t>” για να δημιουργήσει τον δικό του λογαριασμό/προφίλ.</w:t>
+      </w:r>
+      <w:r>
+        <w:rPr>
+          <w:rFonts w:ascii="Aptos" w:eastAsia="Aptos" w:hAnsi="Aptos"/>
+          <w:sz w:val="28"/>
+          <w:szCs w:val="28"/>
+          <w:lang w:val="el-GR"/>
+        </w:rPr>
+        <w:t xml:space="preserve"> (σύστημα τον ανακατευθύνει στην οθόνη δημιουργίας λογαριασμού)</w:t>
       </w:r>
     </w:p>
     <w:p>
@@ -1563,17 +1539,15 @@
         </w:rPr>
         <w:t xml:space="preserve"> στο κουμπί “</w:t>
       </w:r>
-      <w:proofErr w:type="spellStart"/>
-      <w:r>
-        <w:rPr>
-          <w:rFonts w:ascii="Aptos" w:eastAsia="Aptos" w:hAnsi="Aptos"/>
-          <w:sz w:val="28"/>
-          <w:szCs w:val="28"/>
-          <w:lang w:val="el-GR"/>
-        </w:rPr>
-        <w:t>Create</w:t>
-      </w:r>
-      <w:proofErr w:type="spellEnd"/>
+      <w:r>
+        <w:rPr>
+          <w:rFonts w:ascii="Aptos" w:eastAsia="Aptos" w:hAnsi="Aptos"/>
+          <w:sz w:val="28"/>
+          <w:szCs w:val="28"/>
+          <w:lang w:val="el-GR"/>
+        </w:rPr>
+        <w:t>Δημιουργία</w:t>
+      </w:r>
       <w:r>
         <w:rPr>
           <w:rFonts w:ascii="Aptos" w:eastAsia="Aptos" w:hAnsi="Aptos"/>
@@ -1735,6 +1709,7 @@
           <w:rFonts w:ascii="Aptos" w:eastAsia="Aptos" w:hAnsi="Aptos"/>
           <w:sz w:val="28"/>
           <w:szCs w:val="28"/>
+          <w:lang w:val="el-GR"/>
         </w:rPr>
       </w:pPr>
       <w:r>
@@ -1755,54 +1730,43 @@
         </w:rPr>
         <w:t xml:space="preserve"> </w:t>
       </w:r>
-      <w:r>
-        <w:rPr>
-          <w:rFonts w:ascii="Aptos" w:eastAsia="Aptos" w:hAnsi="Aptos"/>
-          <w:sz w:val="28"/>
-          <w:szCs w:val="28"/>
-          <w:highlight w:val="cyan"/>
-        </w:rPr>
-        <w:t>(</w:t>
-      </w:r>
-      <w:proofErr w:type="spellStart"/>
-      <w:r>
-        <w:rPr>
-          <w:rFonts w:ascii="Aptos" w:eastAsia="Aptos" w:hAnsi="Aptos"/>
-          <w:sz w:val="28"/>
-          <w:szCs w:val="28"/>
-          <w:highlight w:val="cyan"/>
-        </w:rPr>
-        <w:t>skipable</w:t>
-      </w:r>
-      <w:proofErr w:type="spellEnd"/>
-      <w:r>
-        <w:rPr>
-          <w:rFonts w:ascii="Aptos" w:eastAsia="Aptos" w:hAnsi="Aptos"/>
-          <w:sz w:val="28"/>
-          <w:szCs w:val="28"/>
-          <w:highlight w:val="cyan"/>
-        </w:rPr>
-        <w:t>)</w:t>
-      </w:r>
-    </w:p>
-    <w:p>
-      <w:pPr>
-        <w:jc w:val="both"/>
-        <w:rPr>
-          <w:rFonts w:ascii="Aptos" w:eastAsia="Aptos" w:hAnsi="Aptos"/>
-          <w:sz w:val="28"/>
-          <w:szCs w:val="28"/>
-          <w:lang w:val="el-GR"/>
-        </w:rPr>
-      </w:pPr>
-      <w:r>
-        <w:rPr>
-          <w:rFonts w:ascii="Aptos" w:eastAsia="Aptos" w:hAnsi="Aptos"/>
-          <w:sz w:val="28"/>
-          <w:szCs w:val="28"/>
-          <w:lang w:val="el-GR"/>
-        </w:rPr>
-        <w:t xml:space="preserve">3.α.3.  Το σύστημα εμφανίζει ένα μήνυμα στον χρήστη στο οποίο τον πληροφορεί πως η δημιουργία του λογαριασμού </w:t>
+    </w:p>
+    <w:p>
+      <w:pPr>
+        <w:jc w:val="both"/>
+        <w:rPr>
+          <w:rFonts w:ascii="Aptos" w:eastAsia="Aptos" w:hAnsi="Aptos"/>
+          <w:sz w:val="28"/>
+          <w:szCs w:val="28"/>
+          <w:lang w:val="el-GR"/>
+        </w:rPr>
+      </w:pPr>
+      <w:r>
+        <w:rPr>
+          <w:rFonts w:ascii="Aptos" w:eastAsia="Aptos" w:hAnsi="Aptos"/>
+          <w:sz w:val="28"/>
+          <w:szCs w:val="28"/>
+          <w:lang w:val="el-GR"/>
+        </w:rPr>
+        <w:t>3.α.3.</w:t>
+      </w:r>
+      <w:r>
+        <w:rPr>
+          <w:rFonts w:ascii="Aptos" w:eastAsia="Aptos" w:hAnsi="Aptos"/>
+          <w:sz w:val="28"/>
+          <w:szCs w:val="28"/>
+          <w:lang w:val="el-GR"/>
+        </w:rPr>
+        <w:t xml:space="preserve"> </w:t>
+      </w:r>
+      <w:r>
+        <w:rPr>
+          <w:rFonts w:ascii="Aptos" w:eastAsia="Aptos" w:hAnsi="Aptos"/>
+          <w:sz w:val="28"/>
+          <w:szCs w:val="28"/>
+          <w:lang w:val="el-GR"/>
+        </w:rPr>
+        <w:t xml:space="preserve">Το σύστημα εμφανίζει ένα μήνυμα στον χρήστη στο οποίο τον πληροφορεί πως η δημιουργία του λογαριασμού </w:t>
       </w:r>
       <w:r>
         <w:rPr>
@@ -1821,6 +1785,50 @@
           <w:lang w:val="el-GR"/>
         </w:rPr>
         <w:t>.</w:t>
+      </w:r>
+    </w:p>
+    <w:p>
+      <w:pPr>
+        <w:jc w:val="both"/>
+        <w:rPr>
+          <w:rFonts w:ascii="Aptos" w:eastAsia="Aptos" w:hAnsi="Aptos"/>
+          <w:sz w:val="28"/>
+          <w:szCs w:val="28"/>
+          <w:lang w:val="el-GR"/>
+        </w:rPr>
+      </w:pPr>
+      <w:r>
+        <w:rPr>
+          <w:rFonts w:ascii="Aptos" w:eastAsia="Aptos" w:hAnsi="Aptos"/>
+          <w:sz w:val="28"/>
+          <w:szCs w:val="28"/>
+          <w:lang w:val="el-GR"/>
+        </w:rPr>
+        <w:t xml:space="preserve">3.α.4  </w:t>
+      </w:r>
+      <w:r>
+        <w:rPr>
+          <w:sz w:val="28"/>
+          <w:szCs w:val="28"/>
+          <w:lang w:val="el-GR"/>
+        </w:rPr>
+        <w:t xml:space="preserve">Η περίπτωση χρήσης επιστρέφει στο βήμα «2» </w:t>
+      </w:r>
+      <w:r>
+        <w:rPr>
+          <w:sz w:val="28"/>
+          <w:szCs w:val="28"/>
+          <w:lang w:val="el-GR"/>
+        </w:rPr>
+        <w:t>της βασικής</w:t>
+      </w:r>
+      <w:r>
+        <w:rPr>
+          <w:sz w:val="28"/>
+          <w:szCs w:val="28"/>
+          <w:lang w:val="el-GR"/>
+        </w:rPr>
+        <w:t xml:space="preserve"> ροής.</w:t>
       </w:r>
     </w:p>
     <w:p>

--- a/Use Casesv0.2/Use-case-v0.2(3,8,11).docx
+++ b/Use Casesv0.2/Use-case-v0.2(3,8,11).docx
@@ -65,74 +65,93 @@
         <w:jc w:val="both"/>
         <w:rPr>
           <w:rFonts w:ascii="Aptos" w:eastAsia="Aptos" w:hAnsi="Aptos" w:cs="Times New Roman"/>
-          <w:sz w:val="28"/>
-          <w:szCs w:val="28"/>
-          <w:lang w:val="el-GR"/>
-        </w:rPr>
-      </w:pPr>
-      <w:r>
-        <w:rPr>
-          <w:rFonts w:ascii="Aptos" w:eastAsia="Aptos" w:hAnsi="Aptos" w:cs="Times New Roman"/>
-          <w:sz w:val="28"/>
-          <w:szCs w:val="28"/>
-          <w:lang w:val="el-GR"/>
-        </w:rPr>
-        <w:t xml:space="preserve">Ο </w:t>
-      </w:r>
-      <w:r>
-        <w:rPr>
-          <w:rFonts w:ascii="Aptos" w:eastAsia="Aptos" w:hAnsi="Aptos" w:cs="Times New Roman"/>
-          <w:sz w:val="28"/>
-          <w:szCs w:val="28"/>
-          <w:highlight w:val="yellow"/>
-          <w:lang w:val="el-GR"/>
-        </w:rPr>
-        <w:t>χρήστης</w:t>
-      </w:r>
-      <w:r>
-        <w:rPr>
-          <w:rFonts w:ascii="Aptos" w:eastAsia="Aptos" w:hAnsi="Aptos" w:cs="Times New Roman"/>
-          <w:sz w:val="28"/>
-          <w:szCs w:val="28"/>
-          <w:lang w:val="el-GR"/>
-        </w:rPr>
-        <w:t xml:space="preserve"> </w:t>
-      </w:r>
-      <w:r>
-        <w:rPr>
-          <w:rFonts w:ascii="Aptos" w:eastAsia="Aptos" w:hAnsi="Aptos" w:cs="Times New Roman"/>
-          <w:sz w:val="28"/>
-          <w:szCs w:val="28"/>
-          <w:lang w:val="el-GR"/>
-        </w:rPr>
-        <w:t>επιλέγει</w:t>
-      </w:r>
-      <w:r>
-        <w:rPr>
-          <w:rFonts w:ascii="Aptos" w:eastAsia="Aptos" w:hAnsi="Aptos" w:cs="Times New Roman"/>
-          <w:sz w:val="28"/>
-          <w:szCs w:val="28"/>
-          <w:lang w:val="el-GR"/>
-        </w:rPr>
-        <w:t xml:space="preserve"> </w:t>
-      </w:r>
-      <w:r>
-        <w:rPr>
-          <w:rFonts w:ascii="Aptos" w:eastAsia="Aptos" w:hAnsi="Aptos" w:cs="Times New Roman"/>
-          <w:sz w:val="28"/>
-          <w:szCs w:val="28"/>
-          <w:lang w:val="el-GR"/>
-        </w:rPr>
-        <w:t>την</w:t>
-      </w:r>
-      <w:r>
-        <w:rPr>
-          <w:rFonts w:ascii="Aptos" w:eastAsia="Aptos" w:hAnsi="Aptos" w:cs="Times New Roman"/>
-          <w:sz w:val="28"/>
-          <w:szCs w:val="28"/>
-          <w:lang w:val="el-GR"/>
-        </w:rPr>
-        <w:t xml:space="preserve"> “Δημιουργία Λίστας”</w:t>
+          <w:b/>
+          <w:bCs/>
+          <w:sz w:val="28"/>
+          <w:szCs w:val="28"/>
+          <w:lang w:val="el-GR"/>
+        </w:rPr>
+      </w:pPr>
+      <w:r>
+        <w:rPr>
+          <w:rFonts w:ascii="Aptos" w:eastAsia="Aptos" w:hAnsi="Aptos" w:cs="Times New Roman"/>
+          <w:sz w:val="28"/>
+          <w:szCs w:val="28"/>
+          <w:lang w:val="el-GR"/>
+        </w:rPr>
+        <w:t xml:space="preserve">Αφού έχει προηγηθεί η ροή της περίπτωσης χρήσης </w:t>
+      </w:r>
+      <w:r>
+        <w:rPr>
+          <w:rFonts w:ascii="Aptos" w:eastAsia="Aptos" w:hAnsi="Aptos" w:cs="Times New Roman"/>
+          <w:sz w:val="28"/>
+          <w:szCs w:val="28"/>
+          <w:lang w:val="el-GR"/>
+        </w:rPr>
+        <w:t>“</w:t>
+      </w:r>
+      <w:r>
+        <w:rPr>
+          <w:rFonts w:ascii="Aptos" w:eastAsia="Aptos" w:hAnsi="Aptos" w:cs="Times New Roman"/>
+          <w:sz w:val="28"/>
+          <w:szCs w:val="28"/>
+          <w:lang w:val="el-GR"/>
+        </w:rPr>
+        <w:t>Δημιουργία και Προβολή Λιστών</w:t>
+      </w:r>
+      <w:r>
+        <w:rPr>
+          <w:rFonts w:ascii="Aptos" w:eastAsia="Aptos" w:hAnsi="Aptos" w:cs="Times New Roman"/>
+          <w:sz w:val="28"/>
+          <w:szCs w:val="28"/>
+          <w:lang w:val="el-GR"/>
+        </w:rPr>
+        <w:t>”</w:t>
+      </w:r>
+      <w:r>
+        <w:rPr>
+          <w:rFonts w:ascii="Aptos" w:eastAsia="Aptos" w:hAnsi="Aptos" w:cs="Times New Roman"/>
+          <w:sz w:val="28"/>
+          <w:szCs w:val="28"/>
+          <w:lang w:val="el-GR"/>
+        </w:rPr>
+        <w:t xml:space="preserve">, το σύστημα έχει εμφανίσει την οθόνη </w:t>
+      </w:r>
+      <w:r>
+        <w:rPr>
+          <w:rFonts w:ascii="Aptos" w:eastAsia="Aptos" w:hAnsi="Aptos" w:cs="Times New Roman"/>
+          <w:sz w:val="28"/>
+          <w:szCs w:val="28"/>
+          <w:lang w:val="el-GR"/>
+        </w:rPr>
+        <w:t>“</w:t>
+      </w:r>
+      <w:r>
+        <w:rPr>
+          <w:rFonts w:ascii="Aptos" w:eastAsia="Aptos" w:hAnsi="Aptos" w:cs="Times New Roman"/>
+          <w:sz w:val="28"/>
+          <w:szCs w:val="28"/>
+          <w:lang w:val="el-GR"/>
+        </w:rPr>
+        <w:t>Δημιουργίας Λίστας</w:t>
+      </w:r>
+      <w:r>
+        <w:rPr>
+          <w:rFonts w:ascii="Aptos" w:eastAsia="Aptos" w:hAnsi="Aptos" w:cs="Times New Roman"/>
+          <w:sz w:val="28"/>
+          <w:szCs w:val="28"/>
+          <w:lang w:val="el-GR"/>
+        </w:rPr>
+        <w:t>”</w:t>
+      </w:r>
+      <w:r>
+        <w:rPr>
+          <w:rFonts w:ascii="Aptos" w:eastAsia="Aptos" w:hAnsi="Aptos" w:cs="Times New Roman"/>
+          <w:sz w:val="28"/>
+          <w:szCs w:val="28"/>
+          <w:lang w:val="el-GR"/>
+        </w:rPr>
+        <w:t>.</w:t>
       </w:r>
     </w:p>
     <w:p>
@@ -146,39 +165,57 @@
         <w:jc w:val="both"/>
         <w:rPr>
           <w:rFonts w:ascii="Aptos" w:eastAsia="Aptos" w:hAnsi="Aptos" w:cs="Times New Roman"/>
-          <w:sz w:val="28"/>
-          <w:szCs w:val="28"/>
-          <w:lang w:val="el-GR"/>
-        </w:rPr>
-      </w:pPr>
-      <w:r>
-        <w:rPr>
-          <w:rFonts w:ascii="Aptos" w:eastAsia="Aptos" w:hAnsi="Aptos" w:cs="Times New Roman"/>
-          <w:sz w:val="28"/>
-          <w:szCs w:val="28"/>
-          <w:highlight w:val="magenta"/>
-          <w:lang w:val="el-GR"/>
-        </w:rPr>
-        <w:t>Το σύστημα εμφανίζει</w:t>
-      </w:r>
-      <w:r>
-        <w:rPr>
-          <w:rFonts w:ascii="Aptos" w:eastAsia="Aptos" w:hAnsi="Aptos" w:cs="Times New Roman"/>
-          <w:sz w:val="28"/>
-          <w:szCs w:val="28"/>
-          <w:lang w:val="el-GR"/>
-        </w:rPr>
-        <w:t xml:space="preserve"> την </w:t>
-      </w:r>
-      <w:r>
-        <w:rPr>
-          <w:rFonts w:ascii="Aptos" w:eastAsia="Aptos" w:hAnsi="Aptos" w:cs="Times New Roman"/>
-          <w:sz w:val="28"/>
-          <w:szCs w:val="28"/>
-          <w:highlight w:val="yellow"/>
-          <w:lang w:val="el-GR"/>
-        </w:rPr>
-        <w:t>οθόνη “Δημιουργία λίστας”</w:t>
+          <w:b/>
+          <w:bCs/>
+          <w:sz w:val="28"/>
+          <w:szCs w:val="28"/>
+          <w:lang w:val="el-GR"/>
+        </w:rPr>
+      </w:pPr>
+      <w:r>
+        <w:rPr>
+          <w:rFonts w:ascii="Aptos" w:eastAsia="Aptos" w:hAnsi="Aptos" w:cs="Times New Roman"/>
+          <w:sz w:val="28"/>
+          <w:szCs w:val="28"/>
+          <w:lang w:val="el-GR"/>
+        </w:rPr>
+        <w:t xml:space="preserve">Ο χρήστης κάνει κλικ στο κουμπί </w:t>
+      </w:r>
+      <w:r>
+        <w:rPr>
+          <w:rFonts w:ascii="Aptos" w:eastAsia="Aptos" w:hAnsi="Aptos" w:cs="Times New Roman"/>
+          <w:sz w:val="28"/>
+          <w:szCs w:val="28"/>
+          <w:lang w:val="el-GR"/>
+        </w:rPr>
+        <w:t>“</w:t>
+      </w:r>
+      <w:r>
+        <w:rPr>
+          <w:rFonts w:ascii="Aptos" w:eastAsia="Aptos" w:hAnsi="Aptos" w:cs="Times New Roman"/>
+          <w:sz w:val="28"/>
+          <w:szCs w:val="28"/>
+          <w:lang w:val="el-GR"/>
+        </w:rPr>
+        <w:t>Προσκάλεσαι κάποιον</w:t>
+      </w:r>
+      <w:r>
+        <w:rPr>
+          <w:rFonts w:ascii="Aptos" w:eastAsia="Aptos" w:hAnsi="Aptos" w:cs="Times New Roman"/>
+          <w:sz w:val="28"/>
+          <w:szCs w:val="28"/>
+          <w:lang w:val="el-GR"/>
+        </w:rPr>
+        <w:t>”</w:t>
+      </w:r>
+      <w:r>
+        <w:rPr>
+          <w:rFonts w:ascii="Aptos" w:eastAsia="Aptos" w:hAnsi="Aptos" w:cs="Times New Roman"/>
+          <w:sz w:val="28"/>
+          <w:szCs w:val="28"/>
+          <w:lang w:val="el-GR"/>
+        </w:rPr>
+        <w:t>.</w:t>
       </w:r>
     </w:p>
     <w:p>
@@ -192,47 +229,21 @@
         <w:jc w:val="both"/>
         <w:rPr>
           <w:rFonts w:ascii="Aptos" w:eastAsia="Aptos" w:hAnsi="Aptos" w:cs="Times New Roman"/>
-          <w:sz w:val="28"/>
-          <w:szCs w:val="28"/>
-          <w:lang w:val="el-GR"/>
-        </w:rPr>
-      </w:pPr>
-      <w:r>
-        <w:rPr>
-          <w:rFonts w:ascii="Aptos" w:eastAsia="Aptos" w:hAnsi="Aptos" w:cs="Times New Roman"/>
-          <w:sz w:val="28"/>
-          <w:szCs w:val="28"/>
-          <w:highlight w:val="yellow"/>
-          <w:lang w:val="el-GR"/>
-        </w:rPr>
-        <w:t>Ο χρήστης</w:t>
-      </w:r>
-      <w:r>
-        <w:rPr>
-          <w:rFonts w:ascii="Aptos" w:eastAsia="Aptos" w:hAnsi="Aptos" w:cs="Times New Roman"/>
-          <w:sz w:val="28"/>
-          <w:szCs w:val="28"/>
-          <w:lang w:val="el-GR"/>
-        </w:rPr>
-        <w:t xml:space="preserve"> </w:t>
-      </w:r>
-      <w:r>
-        <w:rPr>
-          <w:rFonts w:ascii="Aptos" w:eastAsia="Aptos" w:hAnsi="Aptos" w:cs="Times New Roman"/>
-          <w:sz w:val="28"/>
-          <w:szCs w:val="28"/>
-          <w:lang w:val="el-GR"/>
-        </w:rPr>
-        <w:t xml:space="preserve">επιλέγει την </w:t>
-      </w:r>
-      <w:r>
-        <w:rPr>
-          <w:rFonts w:ascii="Aptos" w:eastAsia="Aptos" w:hAnsi="Aptos" w:cs="Times New Roman"/>
-          <w:sz w:val="28"/>
-          <w:szCs w:val="28"/>
-          <w:lang w:val="el-GR"/>
-        </w:rPr>
-        <w:t>“Προβολή περισσοτέρων”</w:t>
+          <w:b/>
+          <w:bCs/>
+          <w:sz w:val="28"/>
+          <w:szCs w:val="28"/>
+          <w:lang w:val="el-GR"/>
+        </w:rPr>
+      </w:pPr>
+      <w:r>
+        <w:rPr>
+          <w:rFonts w:ascii="Aptos" w:eastAsia="Aptos" w:hAnsi="Aptos" w:cs="Times New Roman"/>
+          <w:sz w:val="28"/>
+          <w:szCs w:val="28"/>
+          <w:lang w:val="el-GR"/>
+        </w:rPr>
+        <w:t>Το σύστημα εμφανίζει παράθυρο με ένα σύνδεσμο που μπορεί να κοινοποιηθεί προς άλλους χρήστες, προσκαλώντας τους στην τρέχουσα συνεργατική λίστα.</w:t>
       </w:r>
     </w:p>
     <w:p>
@@ -246,19 +257,21 @@
         <w:jc w:val="both"/>
         <w:rPr>
           <w:rFonts w:ascii="Aptos" w:eastAsia="Aptos" w:hAnsi="Aptos" w:cs="Times New Roman"/>
-          <w:sz w:val="28"/>
-          <w:szCs w:val="28"/>
-          <w:lang w:val="el-GR"/>
-        </w:rPr>
-      </w:pPr>
-      <w:r>
-        <w:rPr>
-          <w:rFonts w:ascii="Aptos" w:eastAsia="Aptos" w:hAnsi="Aptos" w:cs="Times New Roman"/>
-          <w:sz w:val="28"/>
-          <w:szCs w:val="28"/>
-          <w:lang w:val="el-GR"/>
-        </w:rPr>
-        <w:t>Το σύστημα εμφανίζει μία λίστα από επιλογές εξατομίκευσης της λίστας</w:t>
+          <w:b/>
+          <w:bCs/>
+          <w:sz w:val="28"/>
+          <w:szCs w:val="28"/>
+          <w:lang w:val="el-GR"/>
+        </w:rPr>
+      </w:pPr>
+      <w:r>
+        <w:rPr>
+          <w:rFonts w:ascii="Aptos" w:eastAsia="Aptos" w:hAnsi="Aptos" w:cs="Times New Roman"/>
+          <w:sz w:val="28"/>
+          <w:szCs w:val="28"/>
+          <w:lang w:val="el-GR"/>
+        </w:rPr>
+        <w:t>Το σύστημα, αφού ο χρήστης (αυτός που λαμβάνει πρόσκληση) κλικάρει το σύνδεσμο, εμφανίζει ένα διάλογο αποδοχής ή απόρριψης της πρόσκλησης.</w:t>
       </w:r>
     </w:p>
     <w:p>
@@ -272,19 +285,48 @@
         <w:jc w:val="both"/>
         <w:rPr>
           <w:rFonts w:ascii="Aptos" w:eastAsia="Aptos" w:hAnsi="Aptos" w:cs="Times New Roman"/>
-          <w:sz w:val="28"/>
-          <w:szCs w:val="28"/>
-          <w:lang w:val="el-GR"/>
-        </w:rPr>
-      </w:pPr>
-      <w:r>
-        <w:rPr>
-          <w:rFonts w:ascii="Aptos" w:eastAsia="Aptos" w:hAnsi="Aptos" w:cs="Times New Roman"/>
-          <w:sz w:val="28"/>
-          <w:szCs w:val="28"/>
-          <w:lang w:val="el-GR"/>
-        </w:rPr>
-        <w:t>Ο χρήστης πατάει στην επιλογή “Προσκάλεσε Συνεργάτη”</w:t>
+          <w:b/>
+          <w:bCs/>
+          <w:sz w:val="28"/>
+          <w:szCs w:val="28"/>
+          <w:lang w:val="el-GR"/>
+        </w:rPr>
+      </w:pPr>
+      <w:r>
+        <w:rPr>
+          <w:rFonts w:ascii="Aptos" w:eastAsia="Aptos" w:hAnsi="Aptos" w:cs="Times New Roman"/>
+          <w:sz w:val="28"/>
+          <w:szCs w:val="28"/>
+          <w:lang w:val="el-GR"/>
+        </w:rPr>
+        <w:t xml:space="preserve">Ο χρήστης (που έχει λάβει πρόσκληση) πατάει </w:t>
+      </w:r>
+      <w:r>
+        <w:rPr>
+          <w:rFonts w:ascii="Aptos" w:eastAsia="Aptos" w:hAnsi="Aptos" w:cs="Times New Roman"/>
+          <w:sz w:val="28"/>
+          <w:szCs w:val="28"/>
+          <w:lang w:val="el-GR"/>
+        </w:rPr>
+        <w:t>“</w:t>
+      </w:r>
+      <w:r>
+        <w:rPr>
+          <w:rFonts w:ascii="Aptos" w:eastAsia="Aptos" w:hAnsi="Aptos" w:cs="Times New Roman"/>
+          <w:sz w:val="28"/>
+          <w:szCs w:val="28"/>
+          <w:lang w:val="el-GR"/>
+        </w:rPr>
+        <w:t>Αποδοχή</w:t>
+      </w:r>
+      <w:r>
+        <w:rPr>
+          <w:rFonts w:ascii="Aptos" w:eastAsia="Aptos" w:hAnsi="Aptos" w:cs="Times New Roman"/>
+          <w:sz w:val="28"/>
+          <w:szCs w:val="28"/>
+          <w:lang w:val="el-GR"/>
+        </w:rPr>
+        <w:t>”</w:t>
       </w:r>
     </w:p>
     <w:p>
@@ -298,245 +340,47 @@
         <w:jc w:val="both"/>
         <w:rPr>
           <w:rFonts w:ascii="Aptos" w:eastAsia="Aptos" w:hAnsi="Aptos" w:cs="Times New Roman"/>
-          <w:sz w:val="28"/>
-          <w:szCs w:val="28"/>
-          <w:lang w:val="el-GR"/>
-        </w:rPr>
-      </w:pPr>
-      <w:r>
-        <w:rPr>
-          <w:rFonts w:ascii="Aptos" w:eastAsia="Aptos" w:hAnsi="Aptos" w:cs="Times New Roman"/>
-          <w:sz w:val="28"/>
-          <w:szCs w:val="28"/>
-          <w:lang w:val="el-GR"/>
-        </w:rPr>
-        <w:t xml:space="preserve">Το σύστημα εμφανίζει στον χρήστη ένα σύνδεσμο που μπορεί να κοινοποιήσει για να προσκαλέσει έναν χρήστη Β’ στην τρέχουσα λίστα  </w:t>
-      </w:r>
-    </w:p>
-    <w:p>
-      <w:pPr>
-        <w:numPr>
-          <w:ilvl w:val="0"/>
-          <w:numId w:val="1"/>
-        </w:numPr>
+          <w:b/>
+          <w:bCs/>
+          <w:sz w:val="28"/>
+          <w:szCs w:val="28"/>
+          <w:lang w:val="el-GR"/>
+        </w:rPr>
+      </w:pPr>
+      <w:r>
+        <w:rPr>
+          <w:rFonts w:ascii="Aptos" w:eastAsia="Aptos" w:hAnsi="Aptos" w:cs="Times New Roman"/>
+          <w:sz w:val="28"/>
+          <w:szCs w:val="28"/>
+          <w:lang w:val="el-GR"/>
+        </w:rPr>
+        <w:t>Το σύστημα ενημερώνει τον κατάλογο με τους ιδιοκτήτες της λίστας στη βάση δεδομένων</w:t>
+      </w:r>
+    </w:p>
+    <w:p>
+      <w:pPr>
         <w:suppressAutoHyphens/>
         <w:spacing w:after="0" w:line="276" w:lineRule="auto"/>
         <w:jc w:val="both"/>
         <w:rPr>
           <w:rFonts w:ascii="Aptos" w:eastAsia="Aptos" w:hAnsi="Aptos" w:cs="Times New Roman"/>
-          <w:sz w:val="28"/>
-          <w:szCs w:val="28"/>
-          <w:lang w:val="el-GR"/>
-        </w:rPr>
-      </w:pPr>
-      <w:r>
-        <w:rPr>
-          <w:rFonts w:ascii="Aptos" w:eastAsia="Aptos" w:hAnsi="Aptos" w:cs="Times New Roman"/>
-          <w:sz w:val="28"/>
-          <w:szCs w:val="28"/>
-          <w:lang w:val="el-GR"/>
-        </w:rPr>
-        <w:t>Ο χρήστης Β’ αποδέχεται την πρόσκληση και πλέον έχει ρόλο συνιδιοκτήτη της λίστας</w:t>
-      </w:r>
-    </w:p>
-    <w:p>
-      <w:pPr>
-        <w:numPr>
-          <w:ilvl w:val="0"/>
-          <w:numId w:val="1"/>
-        </w:numPr>
-        <w:suppressAutoHyphens/>
-        <w:spacing w:after="0" w:line="276" w:lineRule="auto"/>
-        <w:jc w:val="both"/>
-        <w:rPr>
-          <w:rFonts w:ascii="Aptos" w:eastAsia="Aptos" w:hAnsi="Aptos" w:cs="Times New Roman"/>
-          <w:sz w:val="28"/>
-          <w:szCs w:val="28"/>
-          <w:lang w:val="el-GR"/>
-        </w:rPr>
-      </w:pPr>
-      <w:r>
-        <w:rPr>
-          <w:rFonts w:ascii="Aptos" w:eastAsia="Aptos" w:hAnsi="Aptos" w:cs="Times New Roman"/>
-          <w:sz w:val="28"/>
-          <w:szCs w:val="28"/>
-          <w:lang w:val="el-GR"/>
-        </w:rPr>
-        <w:t>Το σύστημα ενημερώνει τον κατάλογο με τους ιδιοκτήτες της λίστας</w:t>
-      </w:r>
-    </w:p>
-    <w:p>
-      <w:pPr>
-        <w:numPr>
-          <w:ilvl w:val="0"/>
-          <w:numId w:val="1"/>
-        </w:numPr>
-        <w:suppressAutoHyphens/>
-        <w:spacing w:after="0" w:line="276" w:lineRule="auto"/>
-        <w:jc w:val="both"/>
-        <w:rPr>
-          <w:rFonts w:ascii="Aptos" w:eastAsia="Aptos" w:hAnsi="Aptos" w:cs="Times New Roman"/>
-          <w:sz w:val="28"/>
-          <w:szCs w:val="28"/>
-          <w:lang w:val="el-GR"/>
-        </w:rPr>
-      </w:pPr>
-      <w:r>
-        <w:rPr>
-          <w:rFonts w:ascii="Aptos" w:eastAsia="Aptos" w:hAnsi="Aptos" w:cs="Times New Roman"/>
-          <w:sz w:val="28"/>
-          <w:szCs w:val="28"/>
-          <w:lang w:val="el-GR"/>
-        </w:rPr>
-        <w:t>Οι χρήστες αναζητούν κυκλοφορίες στο πεδίο αναζήτησης, το σύστημα εμφανίζει τα σχετικά αποτελέσματα καθώς οι χρήστες ψάχνουν</w:t>
-      </w:r>
-    </w:p>
-    <w:p>
-      <w:pPr>
-        <w:numPr>
-          <w:ilvl w:val="0"/>
-          <w:numId w:val="1"/>
-        </w:numPr>
-        <w:suppressAutoHyphens/>
-        <w:spacing w:after="0" w:line="276" w:lineRule="auto"/>
-        <w:jc w:val="both"/>
-        <w:rPr>
-          <w:rFonts w:ascii="Aptos" w:eastAsia="Aptos" w:hAnsi="Aptos" w:cs="Times New Roman"/>
-          <w:sz w:val="28"/>
-          <w:szCs w:val="28"/>
-          <w:lang w:val="el-GR"/>
-        </w:rPr>
-      </w:pPr>
-      <w:r>
-        <w:rPr>
-          <w:rFonts w:ascii="Aptos" w:eastAsia="Aptos" w:hAnsi="Aptos" w:cs="Times New Roman"/>
-          <w:sz w:val="28"/>
-          <w:szCs w:val="28"/>
-          <w:lang w:val="el-GR"/>
-        </w:rPr>
-        <w:t>Οι χρήστες προσθέτουν τις κυκλοφορίες που επιθυμεί ο καθένας με το κουμπί με το σύμβολο προσθήκη (+).</w:t>
-      </w:r>
-    </w:p>
-    <w:p>
-      <w:pPr>
-        <w:numPr>
-          <w:ilvl w:val="0"/>
-          <w:numId w:val="1"/>
-        </w:numPr>
-        <w:suppressAutoHyphens/>
-        <w:spacing w:after="0" w:line="276" w:lineRule="auto"/>
-        <w:jc w:val="both"/>
-        <w:rPr>
-          <w:rFonts w:ascii="Aptos" w:eastAsia="Aptos" w:hAnsi="Aptos" w:cs="Times New Roman"/>
-          <w:sz w:val="28"/>
-          <w:szCs w:val="28"/>
-          <w:lang w:val="el-GR"/>
-        </w:rPr>
-      </w:pPr>
-      <w:r>
-        <w:rPr>
-          <w:rFonts w:ascii="Aptos" w:eastAsia="Aptos" w:hAnsi="Aptos" w:cs="Times New Roman"/>
-          <w:sz w:val="28"/>
-          <w:szCs w:val="28"/>
-          <w:lang w:val="el-GR"/>
-        </w:rPr>
-        <w:t>Το σύστημα προσθέτει την κυκλοφορία στην λίστα των χρηστών</w:t>
-      </w:r>
-    </w:p>
-    <w:p>
-      <w:pPr>
-        <w:numPr>
-          <w:ilvl w:val="0"/>
-          <w:numId w:val="1"/>
-        </w:numPr>
-        <w:suppressAutoHyphens/>
-        <w:spacing w:after="0" w:line="276" w:lineRule="auto"/>
-        <w:jc w:val="both"/>
-        <w:rPr>
-          <w:rFonts w:ascii="Aptos" w:eastAsia="Aptos" w:hAnsi="Aptos" w:cs="Times New Roman"/>
-          <w:sz w:val="28"/>
-          <w:szCs w:val="28"/>
-          <w:lang w:val="el-GR"/>
-        </w:rPr>
-      </w:pPr>
-      <w:r>
-        <w:rPr>
-          <w:rFonts w:ascii="Aptos" w:eastAsia="Aptos" w:hAnsi="Aptos" w:cs="Times New Roman"/>
-          <w:sz w:val="28"/>
-          <w:szCs w:val="28"/>
-          <w:lang w:val="el-GR"/>
-        </w:rPr>
-        <w:t>Ο χρήστης μπορεί επίσης να τροποποιήσει στοιχεία της λίστας όπως το όνομα και η περιγραφή, πατώντας στα σχετικά πεδία.</w:t>
-      </w:r>
-    </w:p>
-    <w:p>
-      <w:pPr>
-        <w:numPr>
-          <w:ilvl w:val="0"/>
-          <w:numId w:val="1"/>
-        </w:numPr>
-        <w:suppressAutoHyphens/>
-        <w:spacing w:after="0" w:line="276" w:lineRule="auto"/>
-        <w:jc w:val="both"/>
-        <w:rPr>
-          <w:rFonts w:ascii="Aptos" w:eastAsia="Aptos" w:hAnsi="Aptos" w:cs="Times New Roman"/>
-          <w:sz w:val="28"/>
-          <w:szCs w:val="28"/>
-          <w:lang w:val="el-GR"/>
-        </w:rPr>
-      </w:pPr>
-      <w:r>
-        <w:rPr>
-          <w:rFonts w:ascii="Aptos" w:eastAsia="Aptos" w:hAnsi="Aptos" w:cs="Times New Roman"/>
-          <w:sz w:val="28"/>
-          <w:szCs w:val="28"/>
-          <w:lang w:val="el-GR"/>
-        </w:rPr>
-        <w:t>Ο χρήστης πατάει το κουμπί με το σύμβολο ολοκλήρωση (</w:t>
-      </w:r>
-      <w:r>
-        <w:rPr>
-          <w:rFonts w:ascii="Segoe UI Symbol" w:eastAsia="Aptos" w:hAnsi="Segoe UI Symbol" w:cs="Segoe UI Symbol"/>
-          <w:sz w:val="28"/>
-          <w:szCs w:val="28"/>
-          <w:lang w:val="el-GR"/>
-        </w:rPr>
-        <w:t>✔</w:t>
-      </w:r>
-      <w:r>
-        <w:rPr>
-          <w:rFonts w:ascii="Aptos" w:eastAsia="Aptos" w:hAnsi="Aptos" w:cs="Times New Roman"/>
-          <w:sz w:val="28"/>
-          <w:szCs w:val="28"/>
-          <w:lang w:val="el-GR"/>
-        </w:rPr>
-        <w:t>)</w:t>
-      </w:r>
-    </w:p>
-    <w:p>
-      <w:pPr>
-        <w:numPr>
-          <w:ilvl w:val="0"/>
-          <w:numId w:val="1"/>
-        </w:numPr>
-        <w:suppressAutoHyphens/>
-        <w:spacing w:after="0" w:line="276" w:lineRule="auto"/>
-        <w:jc w:val="both"/>
-        <w:rPr>
-          <w:rFonts w:ascii="Aptos" w:eastAsia="Aptos" w:hAnsi="Aptos" w:cs="Times New Roman"/>
-          <w:sz w:val="28"/>
-          <w:szCs w:val="28"/>
-          <w:lang w:val="el-GR"/>
-        </w:rPr>
-      </w:pPr>
-      <w:r>
-        <w:rPr>
-          <w:rFonts w:ascii="Aptos" w:eastAsia="Aptos" w:hAnsi="Aptos" w:cs="Times New Roman"/>
-          <w:sz w:val="28"/>
-          <w:szCs w:val="28"/>
-          <w:lang w:val="el-GR"/>
-        </w:rPr>
-        <w:t>Το σύστημα αποθηκεύει την λίστα.</w:t>
+          <w:b/>
+          <w:bCs/>
+          <w:sz w:val="28"/>
+          <w:szCs w:val="28"/>
+          <w:lang w:val="el-GR"/>
+        </w:rPr>
+      </w:pPr>
+      <w:r>
+        <w:rPr>
+          <w:rFonts w:ascii="Aptos" w:eastAsia="Aptos" w:hAnsi="Aptos" w:cs="Times New Roman"/>
+          <w:b/>
+          <w:bCs/>
+          <w:sz w:val="28"/>
+          <w:szCs w:val="28"/>
+          <w:lang w:val="el-GR"/>
+        </w:rPr>
+        <w:t>Εναλλακτική Ροή 1</w:t>
       </w:r>
     </w:p>
     <w:p>
@@ -546,23 +390,64 @@
         <w:jc w:val="both"/>
         <w:rPr>
           <w:rFonts w:ascii="Aptos" w:eastAsia="Aptos" w:hAnsi="Aptos" w:cs="Times New Roman"/>
-          <w:b/>
-          <w:bCs/>
-          <w:sz w:val="28"/>
-          <w:szCs w:val="28"/>
-          <w:lang w:val="el-GR"/>
-        </w:rPr>
-      </w:pPr>
-      <w:r>
-        <w:rPr>
-          <w:rFonts w:ascii="Aptos" w:eastAsia="Aptos" w:hAnsi="Aptos" w:cs="Times New Roman"/>
-          <w:b/>
-          <w:bCs/>
-          <w:sz w:val="28"/>
-          <w:szCs w:val="28"/>
-          <w:lang w:val="el-GR"/>
-        </w:rPr>
-        <w:t>Εναλλακτική Ροή 1</w:t>
+          <w:sz w:val="28"/>
+          <w:szCs w:val="28"/>
+          <w:lang w:val="el-GR"/>
+        </w:rPr>
+      </w:pPr>
+      <w:r>
+        <w:rPr>
+          <w:rFonts w:ascii="Aptos" w:eastAsia="Aptos" w:hAnsi="Aptos" w:cs="Times New Roman"/>
+          <w:sz w:val="28"/>
+          <w:szCs w:val="28"/>
+          <w:lang w:val="el-GR"/>
+        </w:rPr>
+        <w:t>3</w:t>
+      </w:r>
+      <w:r>
+        <w:rPr>
+          <w:rFonts w:ascii="Aptos" w:eastAsia="Aptos" w:hAnsi="Aptos" w:cs="Times New Roman"/>
+          <w:sz w:val="28"/>
+          <w:szCs w:val="28"/>
+          <w:lang w:val="el-GR"/>
+        </w:rPr>
+        <w:t>.α.1. Ο χρήστης δεν επιθυμεί να προσκαλέσει κάποιον για αυτό και κάνει κλικ στην επιλογή “</w:t>
+      </w:r>
+      <w:r>
+        <w:rPr>
+          <w:rFonts w:ascii="Aptos" w:eastAsia="Aptos" w:hAnsi="Aptos" w:cs="Times New Roman"/>
+          <w:sz w:val="28"/>
+          <w:szCs w:val="28"/>
+          <w:lang w:val="el-GR"/>
+        </w:rPr>
+        <w:t>Ακύρωση</w:t>
+      </w:r>
+      <w:r>
+        <w:rPr>
+          <w:rFonts w:ascii="Aptos" w:eastAsia="Aptos" w:hAnsi="Aptos" w:cs="Times New Roman"/>
+          <w:sz w:val="28"/>
+          <w:szCs w:val="28"/>
+          <w:lang w:val="el-GR"/>
+        </w:rPr>
+        <w:t>”</w:t>
+      </w:r>
+      <w:r>
+        <w:rPr>
+          <w:rFonts w:ascii="Aptos" w:eastAsia="Aptos" w:hAnsi="Aptos" w:cs="Times New Roman"/>
+          <w:sz w:val="28"/>
+          <w:szCs w:val="28"/>
+          <w:lang w:val="el-GR"/>
+        </w:rPr>
+        <w:t>.</w:t>
+      </w:r>
+      <w:r>
+        <w:rPr>
+          <w:rFonts w:ascii="Aptos" w:eastAsia="Aptos" w:hAnsi="Aptos" w:cs="Times New Roman"/>
+          <w:sz w:val="28"/>
+          <w:szCs w:val="28"/>
+          <w:lang w:val="el-GR"/>
+        </w:rPr>
+        <w:t xml:space="preserve"> </w:t>
       </w:r>
     </w:p>
     <w:p>
@@ -584,7 +469,34 @@
           <w:szCs w:val="28"/>
           <w:lang w:val="el-GR"/>
         </w:rPr>
-        <w:t xml:space="preserve">5.α.1. Ο χρήστης δεν επιθυμεί να προσκαλέσει κάποιον για αυτό και δεν κάνει κλικ στην επιλογή “Προσκάλεσε Συνεργάτη” </w:t>
+        <w:t>3</w:t>
+      </w:r>
+      <w:r>
+        <w:rPr>
+          <w:rFonts w:ascii="Aptos" w:eastAsia="Aptos" w:hAnsi="Aptos" w:cs="Times New Roman"/>
+          <w:sz w:val="28"/>
+          <w:szCs w:val="28"/>
+          <w:lang w:val="el-GR"/>
+        </w:rPr>
+        <w:t>.α.2.Το σύστημα, τον επιστρέφει στην οθόνη “Δημιουργία λίστας”</w:t>
+      </w:r>
+      <w:r>
+        <w:rPr>
+          <w:rFonts w:ascii="Aptos" w:eastAsia="Aptos" w:hAnsi="Aptos" w:cs="Times New Roman"/>
+          <w:sz w:val="28"/>
+          <w:szCs w:val="28"/>
+          <w:lang w:val="el-GR"/>
+        </w:rPr>
+        <w:t>.</w:t>
+      </w:r>
+      <w:r>
+        <w:rPr>
+          <w:rFonts w:ascii="Aptos" w:eastAsia="Aptos" w:hAnsi="Aptos" w:cs="Times New Roman"/>
+          <w:sz w:val="28"/>
+          <w:szCs w:val="28"/>
+          <w:lang w:val="el-GR"/>
+        </w:rPr>
+        <w:t xml:space="preserve"> </w:t>
       </w:r>
     </w:p>
     <w:p>
@@ -594,19 +506,23 @@
         <w:jc w:val="both"/>
         <w:rPr>
           <w:rFonts w:ascii="Aptos" w:eastAsia="Aptos" w:hAnsi="Aptos" w:cs="Times New Roman"/>
-          <w:sz w:val="28"/>
-          <w:szCs w:val="28"/>
-          <w:lang w:val="el-GR"/>
-        </w:rPr>
-      </w:pPr>
-      <w:r>
-        <w:rPr>
-          <w:rFonts w:ascii="Aptos" w:eastAsia="Aptos" w:hAnsi="Aptos" w:cs="Times New Roman"/>
-          <w:sz w:val="28"/>
-          <w:szCs w:val="28"/>
-          <w:lang w:val="el-GR"/>
-        </w:rPr>
-        <w:t xml:space="preserve">5.α.2.Το σύστημα, τον επιστρέφει στην οθόνη “Δημιουργία λίστας” και αντίστοιχη περίπτωση χρήσης (Δημιουργία λίστας) </w:t>
+          <w:b/>
+          <w:bCs/>
+          <w:sz w:val="28"/>
+          <w:szCs w:val="28"/>
+          <w:lang w:val="el-GR"/>
+        </w:rPr>
+      </w:pPr>
+      <w:r>
+        <w:rPr>
+          <w:rFonts w:ascii="Aptos" w:eastAsia="Aptos" w:hAnsi="Aptos" w:cs="Times New Roman"/>
+          <w:b/>
+          <w:bCs/>
+          <w:sz w:val="28"/>
+          <w:szCs w:val="28"/>
+          <w:lang w:val="el-GR"/>
+        </w:rPr>
+        <w:t>Εναλλακτική Ροή 2</w:t>
       </w:r>
     </w:p>
     <w:p>
@@ -616,23 +532,82 @@
         <w:jc w:val="both"/>
         <w:rPr>
           <w:rFonts w:ascii="Aptos" w:eastAsia="Aptos" w:hAnsi="Aptos" w:cs="Times New Roman"/>
-          <w:b/>
-          <w:bCs/>
-          <w:sz w:val="28"/>
-          <w:szCs w:val="28"/>
-          <w:lang w:val="el-GR"/>
-        </w:rPr>
-      </w:pPr>
-      <w:r>
-        <w:rPr>
-          <w:rFonts w:ascii="Aptos" w:eastAsia="Aptos" w:hAnsi="Aptos" w:cs="Times New Roman"/>
-          <w:b/>
-          <w:bCs/>
-          <w:sz w:val="28"/>
-          <w:szCs w:val="28"/>
-          <w:lang w:val="el-GR"/>
-        </w:rPr>
-        <w:t>Εναλλακτική Ροή 2</w:t>
+          <w:sz w:val="28"/>
+          <w:szCs w:val="28"/>
+          <w:lang w:val="el-GR"/>
+        </w:rPr>
+      </w:pPr>
+      <w:r>
+        <w:rPr>
+          <w:rFonts w:ascii="Aptos" w:eastAsia="Aptos" w:hAnsi="Aptos" w:cs="Times New Roman"/>
+          <w:sz w:val="28"/>
+          <w:szCs w:val="28"/>
+          <w:lang w:val="el-GR"/>
+        </w:rPr>
+        <w:t>5</w:t>
+      </w:r>
+      <w:r>
+        <w:rPr>
+          <w:rFonts w:ascii="Aptos" w:eastAsia="Aptos" w:hAnsi="Aptos" w:cs="Times New Roman"/>
+          <w:sz w:val="28"/>
+          <w:szCs w:val="28"/>
+          <w:lang w:val="el-GR"/>
+        </w:rPr>
+        <w:t>.α.1. Ο χρήστης απορρίπτει την πρόσκληση</w:t>
+      </w:r>
+      <w:r>
+        <w:rPr>
+          <w:rFonts w:ascii="Aptos" w:eastAsia="Aptos" w:hAnsi="Aptos" w:cs="Times New Roman"/>
+          <w:sz w:val="28"/>
+          <w:szCs w:val="28"/>
+          <w:lang w:val="el-GR"/>
+        </w:rPr>
+        <w:t xml:space="preserve">, </w:t>
+      </w:r>
+      <w:r>
+        <w:rPr>
+          <w:rFonts w:ascii="Aptos" w:eastAsia="Aptos" w:hAnsi="Aptos" w:cs="Times New Roman"/>
+          <w:sz w:val="28"/>
+          <w:szCs w:val="28"/>
+          <w:lang w:val="el-GR"/>
+        </w:rPr>
+        <w:t xml:space="preserve">κάνοντας κλικ στην </w:t>
+      </w:r>
+      <w:r>
+        <w:rPr>
+          <w:rFonts w:ascii="Aptos" w:eastAsia="Aptos" w:hAnsi="Aptos" w:cs="Times New Roman"/>
+          <w:sz w:val="28"/>
+          <w:szCs w:val="28"/>
+          <w:lang w:val="el-GR"/>
+        </w:rPr>
+        <w:t>“</w:t>
+      </w:r>
+      <w:r>
+        <w:rPr>
+          <w:rFonts w:ascii="Aptos" w:eastAsia="Aptos" w:hAnsi="Aptos" w:cs="Times New Roman"/>
+          <w:sz w:val="28"/>
+          <w:szCs w:val="28"/>
+          <w:lang w:val="el-GR"/>
+        </w:rPr>
+        <w:t>Απόρριψη</w:t>
+      </w:r>
+      <w:r>
+        <w:rPr>
+          <w:rFonts w:ascii="Aptos" w:eastAsia="Aptos" w:hAnsi="Aptos" w:cs="Times New Roman"/>
+          <w:sz w:val="28"/>
+          <w:szCs w:val="28"/>
+          <w:lang w:val="el-GR"/>
+        </w:rPr>
+        <w:t>”</w:t>
+      </w:r>
+      <w:r>
+        <w:rPr>
+          <w:rFonts w:ascii="Aptos" w:eastAsia="Aptos" w:hAnsi="Aptos" w:cs="Times New Roman"/>
+          <w:sz w:val="28"/>
+          <w:szCs w:val="28"/>
+          <w:lang w:val="el-GR"/>
+        </w:rPr>
+        <w:t>.</w:t>
       </w:r>
     </w:p>
     <w:p>
@@ -654,277 +629,111 @@
           <w:szCs w:val="28"/>
           <w:lang w:val="el-GR"/>
         </w:rPr>
-        <w:t xml:space="preserve">7.α.1. Ο χρήστης Β’ απορρίπτει την πρόσκληση </w:t>
-      </w:r>
-    </w:p>
-    <w:p>
-      <w:pPr>
-        <w:suppressAutoHyphens/>
-        <w:spacing w:line="276" w:lineRule="auto"/>
-        <w:jc w:val="both"/>
-        <w:rPr>
-          <w:rFonts w:ascii="Aptos" w:eastAsia="Aptos" w:hAnsi="Aptos" w:cs="Times New Roman"/>
-          <w:sz w:val="28"/>
-          <w:szCs w:val="28"/>
-          <w:lang w:val="el-GR"/>
-        </w:rPr>
-      </w:pPr>
-      <w:r>
-        <w:rPr>
-          <w:rFonts w:ascii="Aptos" w:eastAsia="Aptos" w:hAnsi="Aptos" w:cs="Times New Roman"/>
-          <w:sz w:val="28"/>
-          <w:szCs w:val="28"/>
-          <w:lang w:val="el-GR"/>
-        </w:rPr>
-        <w:t>7.α.2. Το σύστημα ενημερώνει τον χρήστη πως η πρόσκλησή του απορρίφθηκε στο πεδίο των ειδοποιήσεων</w:t>
-      </w:r>
-    </w:p>
-    <w:p>
-      <w:pPr>
-        <w:suppressAutoHyphens/>
-        <w:spacing w:line="276" w:lineRule="auto"/>
-        <w:jc w:val="both"/>
-        <w:rPr>
-          <w:rFonts w:ascii="Aptos" w:eastAsia="Aptos" w:hAnsi="Aptos" w:cs="Times New Roman"/>
-          <w:sz w:val="28"/>
-          <w:szCs w:val="28"/>
-          <w:lang w:val="el-GR"/>
-        </w:rPr>
-      </w:pPr>
-      <w:r>
-        <w:rPr>
-          <w:rFonts w:ascii="Aptos" w:eastAsia="Aptos" w:hAnsi="Aptos" w:cs="Times New Roman"/>
-          <w:sz w:val="28"/>
-          <w:szCs w:val="28"/>
-          <w:lang w:val="el-GR"/>
-        </w:rPr>
-        <w:lastRenderedPageBreak/>
-        <w:t>7.α.3. Το σύστημα δεν αλλάζει την ιδιότητα της λίστας σε “συνεργατική” και η διαχείριση της δημιουργίας της συνεχίζει ως μία ατομική λίστα και επιστρέφει τον χρήστη στην οθόνη “Δημιουργία λίστας” και αντίστοιχη περίπτωση χρήσης (Δημιουργία λίστας)</w:t>
-      </w:r>
-    </w:p>
-    <w:p>
-      <w:pPr>
-        <w:suppressAutoHyphens/>
-        <w:spacing w:line="276" w:lineRule="auto"/>
-        <w:jc w:val="both"/>
-        <w:rPr>
-          <w:rFonts w:ascii="Aptos" w:eastAsia="Aptos" w:hAnsi="Aptos" w:cs="Times New Roman"/>
-          <w:b/>
-          <w:bCs/>
-          <w:sz w:val="28"/>
-          <w:szCs w:val="28"/>
-          <w:lang w:val="el-GR"/>
-        </w:rPr>
-      </w:pPr>
-      <w:r>
-        <w:rPr>
-          <w:rFonts w:ascii="Aptos" w:eastAsia="Aptos" w:hAnsi="Aptos" w:cs="Times New Roman"/>
-          <w:b/>
-          <w:bCs/>
-          <w:sz w:val="28"/>
-          <w:szCs w:val="28"/>
-          <w:lang w:val="el-GR"/>
-        </w:rPr>
-        <w:t>Εναλλακτική Ροή 3</w:t>
-      </w:r>
-    </w:p>
-    <w:p>
-      <w:pPr>
-        <w:suppressAutoHyphens/>
-        <w:spacing w:line="276" w:lineRule="auto"/>
-        <w:jc w:val="both"/>
-        <w:rPr>
-          <w:rFonts w:ascii="Aptos" w:eastAsia="Aptos" w:hAnsi="Aptos" w:cs="Times New Roman"/>
-          <w:sz w:val="28"/>
-          <w:szCs w:val="28"/>
-          <w:lang w:val="el-GR"/>
-        </w:rPr>
-      </w:pPr>
-      <w:r>
-        <w:rPr>
-          <w:rFonts w:ascii="Aptos" w:eastAsia="Aptos" w:hAnsi="Aptos" w:cs="Times New Roman"/>
-          <w:sz w:val="28"/>
-          <w:szCs w:val="28"/>
-          <w:lang w:val="el-GR"/>
-        </w:rPr>
-        <w:t>13.α.1. Ο χρήστης δεν επιθυμεί να δημιουργήσει λίστα τελικά, πατάει το κουμπί με το σύμβολο ακύρωση (Χ).</w:t>
-      </w:r>
-    </w:p>
-    <w:p>
-      <w:pPr>
-        <w:suppressAutoHyphens/>
-        <w:spacing w:line="276" w:lineRule="auto"/>
-        <w:jc w:val="both"/>
-        <w:rPr>
-          <w:rFonts w:ascii="Aptos" w:eastAsia="Aptos" w:hAnsi="Aptos" w:cs="Times New Roman"/>
-          <w:sz w:val="28"/>
-          <w:szCs w:val="28"/>
-          <w:lang w:val="el-GR"/>
-        </w:rPr>
-      </w:pPr>
-      <w:r>
-        <w:rPr>
-          <w:rFonts w:ascii="Aptos" w:eastAsia="Aptos" w:hAnsi="Aptos" w:cs="Times New Roman"/>
-          <w:sz w:val="28"/>
-          <w:szCs w:val="28"/>
-          <w:lang w:val="el-GR"/>
-        </w:rPr>
-        <w:t xml:space="preserve">13.α.2. Το σύστημα εμφανίζει διάλογο “Θέλετε να διαγράψετε την λίστα; Ναι / </w:t>
-      </w:r>
-      <w:proofErr w:type="spellStart"/>
-      <w:r>
-        <w:rPr>
-          <w:rFonts w:ascii="Aptos" w:eastAsia="Aptos" w:hAnsi="Aptos" w:cs="Times New Roman"/>
-          <w:sz w:val="28"/>
-          <w:szCs w:val="28"/>
-          <w:lang w:val="el-GR"/>
-        </w:rPr>
-        <w:t>Οχι</w:t>
-      </w:r>
-      <w:proofErr w:type="spellEnd"/>
-      <w:r>
-        <w:rPr>
-          <w:rFonts w:ascii="Aptos" w:eastAsia="Aptos" w:hAnsi="Aptos" w:cs="Times New Roman"/>
-          <w:sz w:val="28"/>
-          <w:szCs w:val="28"/>
-          <w:lang w:val="el-GR"/>
-        </w:rPr>
-        <w:t>”.</w:t>
-      </w:r>
-    </w:p>
-    <w:p>
-      <w:pPr>
-        <w:suppressAutoHyphens/>
-        <w:spacing w:line="276" w:lineRule="auto"/>
-        <w:jc w:val="both"/>
-        <w:rPr>
-          <w:rFonts w:ascii="Aptos" w:eastAsia="Aptos" w:hAnsi="Aptos" w:cs="Times New Roman"/>
-          <w:sz w:val="28"/>
-          <w:szCs w:val="28"/>
-          <w:lang w:val="el-GR"/>
-        </w:rPr>
-      </w:pPr>
-      <w:r>
-        <w:rPr>
-          <w:rFonts w:ascii="Aptos" w:eastAsia="Aptos" w:hAnsi="Aptos" w:cs="Times New Roman"/>
-          <w:sz w:val="28"/>
-          <w:szCs w:val="28"/>
-          <w:lang w:val="el-GR"/>
-        </w:rPr>
-        <w:t>13.α.3. Ο χρήστης επιλέγει “Ναι”</w:t>
-      </w:r>
-    </w:p>
-    <w:p>
-      <w:pPr>
-        <w:suppressAutoHyphens/>
-        <w:spacing w:line="276" w:lineRule="auto"/>
-        <w:jc w:val="both"/>
-        <w:rPr>
-          <w:rFonts w:ascii="Aptos" w:eastAsia="Aptos" w:hAnsi="Aptos" w:cs="Times New Roman"/>
-          <w:sz w:val="28"/>
-          <w:szCs w:val="28"/>
-          <w:lang w:val="el-GR"/>
-        </w:rPr>
-      </w:pPr>
-      <w:r>
-        <w:rPr>
-          <w:rFonts w:ascii="Aptos" w:eastAsia="Aptos" w:hAnsi="Aptos" w:cs="Times New Roman"/>
-          <w:sz w:val="28"/>
-          <w:szCs w:val="28"/>
-          <w:lang w:val="el-GR"/>
-        </w:rPr>
-        <w:t>13.α.4. Το σύστημα κλείνει την οθόνη “Δημιουργία Λίστας” χωρίς να αποθηκεύσει κάτι.</w:t>
-      </w:r>
-    </w:p>
-    <w:p>
-      <w:pPr>
-        <w:suppressAutoHyphens/>
-        <w:spacing w:line="276" w:lineRule="auto"/>
-        <w:jc w:val="both"/>
-        <w:rPr>
-          <w:rFonts w:ascii="Aptos" w:eastAsia="Aptos" w:hAnsi="Aptos" w:cs="Times New Roman"/>
-          <w:b/>
-          <w:bCs/>
-          <w:sz w:val="28"/>
-          <w:szCs w:val="28"/>
-          <w:lang w:val="el-GR"/>
-        </w:rPr>
-      </w:pPr>
-      <w:r>
-        <w:rPr>
-          <w:rFonts w:ascii="Aptos" w:eastAsia="Aptos" w:hAnsi="Aptos" w:cs="Times New Roman"/>
-          <w:b/>
-          <w:bCs/>
-          <w:sz w:val="28"/>
-          <w:szCs w:val="28"/>
-          <w:lang w:val="el-GR"/>
-        </w:rPr>
-        <w:t>Εναλλακτική Ροή 4</w:t>
-      </w:r>
-    </w:p>
-    <w:p>
-      <w:pPr>
-        <w:suppressAutoHyphens/>
-        <w:spacing w:line="276" w:lineRule="auto"/>
-        <w:jc w:val="both"/>
-        <w:rPr>
-          <w:rFonts w:ascii="Aptos" w:eastAsia="Aptos" w:hAnsi="Aptos" w:cs="Times New Roman"/>
-          <w:sz w:val="28"/>
-          <w:szCs w:val="28"/>
-          <w:lang w:val="el-GR"/>
-        </w:rPr>
-      </w:pPr>
-      <w:r>
-        <w:rPr>
-          <w:rFonts w:ascii="Aptos" w:eastAsia="Aptos" w:hAnsi="Aptos" w:cs="Times New Roman"/>
-          <w:sz w:val="28"/>
-          <w:szCs w:val="28"/>
-          <w:lang w:val="el-GR"/>
-        </w:rPr>
-        <w:t>13.β.1. Ο χρήστης τελικά επιθυμεί να διατηρήσει την λίστα. Πατάει το “</w:t>
-      </w:r>
-      <w:proofErr w:type="spellStart"/>
-      <w:r>
-        <w:rPr>
-          <w:rFonts w:ascii="Aptos" w:eastAsia="Aptos" w:hAnsi="Aptos" w:cs="Times New Roman"/>
-          <w:sz w:val="28"/>
-          <w:szCs w:val="28"/>
-          <w:lang w:val="el-GR"/>
-        </w:rPr>
-        <w:t>Οχι</w:t>
-      </w:r>
-      <w:proofErr w:type="spellEnd"/>
-      <w:r>
-        <w:rPr>
-          <w:rFonts w:ascii="Aptos" w:eastAsia="Aptos" w:hAnsi="Aptos" w:cs="Times New Roman"/>
-          <w:sz w:val="28"/>
-          <w:szCs w:val="28"/>
-          <w:lang w:val="el-GR"/>
-        </w:rPr>
-        <w:t>” στον διάλογο.</w:t>
-      </w:r>
-    </w:p>
-    <w:p>
-      <w:pPr>
-        <w:suppressAutoHyphens/>
-        <w:spacing w:line="276" w:lineRule="auto"/>
-        <w:jc w:val="both"/>
-        <w:rPr>
-          <w:rFonts w:ascii="Aptos" w:eastAsia="Aptos" w:hAnsi="Aptos" w:cs="Times New Roman"/>
-          <w:sz w:val="28"/>
-          <w:szCs w:val="28"/>
-          <w:lang w:val="el-GR"/>
-        </w:rPr>
-      </w:pPr>
-      <w:r>
-        <w:rPr>
-          <w:rFonts w:ascii="Aptos" w:eastAsia="Aptos" w:hAnsi="Aptos" w:cs="Times New Roman"/>
-          <w:sz w:val="28"/>
-          <w:szCs w:val="28"/>
-          <w:lang w:val="el-GR"/>
-        </w:rPr>
-        <w:t>13.β.2. Το σύστημα κλείνει τον διάλογο, και επιστρέφει στην οθόνη “Δημιουργία λίστας” και την βασική ροή.</w:t>
-      </w:r>
+        <w:t>5</w:t>
+      </w:r>
+      <w:r>
+        <w:rPr>
+          <w:rFonts w:ascii="Aptos" w:eastAsia="Aptos" w:hAnsi="Aptos" w:cs="Times New Roman"/>
+          <w:sz w:val="28"/>
+          <w:szCs w:val="28"/>
+          <w:lang w:val="el-GR"/>
+        </w:rPr>
+        <w:t xml:space="preserve">.α.2. Το σύστημα </w:t>
+      </w:r>
+      <w:r>
+        <w:rPr>
+          <w:rFonts w:ascii="Aptos" w:eastAsia="Aptos" w:hAnsi="Aptos" w:cs="Times New Roman"/>
+          <w:sz w:val="28"/>
+          <w:szCs w:val="28"/>
+          <w:lang w:val="el-GR"/>
+        </w:rPr>
+        <w:t xml:space="preserve">δεν του δίνει πρόσβαση στην λίστα ως ιδιοκτήτης και τον ανακατευθύνει στην οθόνη </w:t>
+      </w:r>
+      <w:r>
+        <w:rPr>
+          <w:rFonts w:ascii="Aptos" w:eastAsia="Aptos" w:hAnsi="Aptos" w:cs="Times New Roman"/>
+          <w:sz w:val="28"/>
+          <w:szCs w:val="28"/>
+          <w:lang w:val="el-GR"/>
+        </w:rPr>
+        <w:t>“</w:t>
+      </w:r>
+      <w:r>
+        <w:rPr>
+          <w:rFonts w:ascii="Aptos" w:eastAsia="Aptos" w:hAnsi="Aptos" w:cs="Times New Roman"/>
+          <w:sz w:val="28"/>
+          <w:szCs w:val="28"/>
+          <w:lang w:val="el-GR"/>
+        </w:rPr>
+        <w:t>προβολή λίστας</w:t>
+      </w:r>
+      <w:r>
+        <w:rPr>
+          <w:rFonts w:ascii="Aptos" w:eastAsia="Aptos" w:hAnsi="Aptos" w:cs="Times New Roman"/>
+          <w:sz w:val="28"/>
+          <w:szCs w:val="28"/>
+          <w:lang w:val="el-GR"/>
+        </w:rPr>
+        <w:t>”</w:t>
+      </w:r>
+      <w:r>
+        <w:rPr>
+          <w:rFonts w:ascii="Aptos" w:eastAsia="Aptos" w:hAnsi="Aptos" w:cs="Times New Roman"/>
+          <w:sz w:val="28"/>
+          <w:szCs w:val="28"/>
+          <w:lang w:val="el-GR"/>
+        </w:rPr>
+        <w:t>.</w:t>
+      </w:r>
+    </w:p>
+    <w:p>
+      <w:pPr>
+        <w:rPr>
+          <w:lang w:val="el-GR"/>
+        </w:rPr>
+      </w:pPr>
+    </w:p>
+    <w:p>
+      <w:pPr>
+        <w:rPr>
+          <w:lang w:val="el-GR"/>
+        </w:rPr>
+      </w:pPr>
+    </w:p>
+    <w:p>
+      <w:pPr>
+        <w:rPr>
+          <w:lang w:val="el-GR"/>
+        </w:rPr>
+      </w:pPr>
+    </w:p>
+    <w:p>
+      <w:pPr>
+        <w:rPr>
+          <w:lang w:val="el-GR"/>
+        </w:rPr>
+      </w:pPr>
+    </w:p>
+    <w:p>
+      <w:pPr>
+        <w:rPr>
+          <w:lang w:val="el-GR"/>
+        </w:rPr>
+      </w:pPr>
+    </w:p>
+    <w:p>
+      <w:pPr>
+        <w:rPr>
+          <w:lang w:val="el-GR"/>
+        </w:rPr>
+      </w:pPr>
+    </w:p>
+    <w:p>
+      <w:pPr>
+        <w:rPr>
+          <w:lang w:val="el-GR"/>
+        </w:rPr>
+      </w:pPr>
     </w:p>
     <w:p>
       <w:pPr>
@@ -1039,16 +848,43 @@
           <w:szCs w:val="28"/>
           <w:lang w:val="el-GR"/>
         </w:rPr>
-        <w:t>Ο χρήστης υποβάλει μια κριτική.</w:t>
-      </w:r>
-      <w:r>
-        <w:rPr>
-          <w:rFonts w:ascii="Aptos" w:eastAsia="Aptos" w:hAnsi="Aptos"/>
-          <w:sz w:val="28"/>
-          <w:szCs w:val="28"/>
-          <w:lang w:val="el-GR"/>
-        </w:rPr>
-        <w:t xml:space="preserve"> (προηγηθεί.)</w:t>
+        <w:t xml:space="preserve">Αφού έχει </w:t>
+      </w:r>
+      <w:r>
+        <w:rPr>
+          <w:rFonts w:ascii="Aptos" w:eastAsia="Aptos" w:hAnsi="Aptos"/>
+          <w:sz w:val="28"/>
+          <w:szCs w:val="28"/>
+          <w:lang w:val="el-GR"/>
+        </w:rPr>
+        <w:t>προηγηθεί</w:t>
+      </w:r>
+      <w:r>
+        <w:rPr>
+          <w:rFonts w:ascii="Aptos" w:eastAsia="Aptos" w:hAnsi="Aptos"/>
+          <w:sz w:val="28"/>
+          <w:szCs w:val="28"/>
+          <w:lang w:val="el-GR"/>
+        </w:rPr>
+        <w:t xml:space="preserve"> η ροή της περίπτωσης χρήσης «</w:t>
+      </w:r>
+      <w:r>
+        <w:rPr>
+          <w:rFonts w:ascii="Aptos" w:eastAsia="Aptos" w:hAnsi="Aptos"/>
+          <w:sz w:val="28"/>
+          <w:szCs w:val="28"/>
+          <w:lang w:val="el-GR"/>
+        </w:rPr>
+        <w:t>Σύνταξη και ανάρτηση κριτικών</w:t>
+      </w:r>
+      <w:r>
+        <w:rPr>
+          <w:rFonts w:ascii="Aptos" w:eastAsia="Aptos" w:hAnsi="Aptos"/>
+          <w:sz w:val="28"/>
+          <w:szCs w:val="28"/>
+          <w:lang w:val="el-GR"/>
+        </w:rPr>
+        <w:t>».</w:t>
       </w:r>
     </w:p>
     <w:p>
@@ -1123,7 +959,6 @@
           <w:szCs w:val="28"/>
           <w:lang w:val="el-GR"/>
         </w:rPr>
-        <w:lastRenderedPageBreak/>
         <w:t>Ο χρήστης αποδέχεται την εμφάνιση της επιβράβευσης.</w:t>
       </w:r>
     </w:p>
@@ -1323,6 +1158,13 @@
         </w:rPr>
         <w:t>4.α.2. Το σύστημα ανακατευθύνει τον χρήστη στην οθόνη των κριτικών.</w:t>
       </w:r>
+    </w:p>
+    <w:p>
+      <w:pPr>
+        <w:rPr>
+          <w:lang w:val="el-GR"/>
+        </w:rPr>
+      </w:pPr>
     </w:p>
     <w:p>
       <w:pPr>
@@ -1444,27 +1286,25 @@
           <w:szCs w:val="28"/>
           <w:lang w:val="el-GR"/>
         </w:rPr>
-        <w:t xml:space="preserve">Ο χρήστης </w:t>
-      </w:r>
-      <w:proofErr w:type="spellStart"/>
-      <w:r>
-        <w:rPr>
-          <w:rFonts w:ascii="Aptos" w:eastAsia="Aptos" w:hAnsi="Aptos"/>
-          <w:sz w:val="28"/>
-          <w:szCs w:val="28"/>
-          <w:lang w:val="el-GR"/>
-        </w:rPr>
-        <w:t>κλικαρει</w:t>
-      </w:r>
-      <w:proofErr w:type="spellEnd"/>
-      <w:r>
-        <w:rPr>
-          <w:rFonts w:ascii="Aptos" w:eastAsia="Aptos" w:hAnsi="Aptos"/>
-          <w:sz w:val="28"/>
-          <w:szCs w:val="28"/>
-          <w:lang w:val="el-GR"/>
-        </w:rPr>
-        <w:t xml:space="preserve"> στο κουμπί “</w:t>
+        <w:t>Ο χρήστης κλικ</w:t>
+      </w:r>
+      <w:r>
+        <w:rPr>
+          <w:rFonts w:ascii="Aptos" w:eastAsia="Aptos" w:hAnsi="Aptos"/>
+          <w:sz w:val="28"/>
+          <w:szCs w:val="28"/>
+          <w:lang w:val="el-GR"/>
+        </w:rPr>
+        <w:t>ά</w:t>
+      </w:r>
+      <w:r>
+        <w:rPr>
+          <w:rFonts w:ascii="Aptos" w:eastAsia="Aptos" w:hAnsi="Aptos"/>
+          <w:sz w:val="28"/>
+          <w:szCs w:val="28"/>
+          <w:lang w:val="el-GR"/>
+        </w:rPr>
+        <w:t>ρει στο κουμπί “</w:t>
       </w:r>
       <w:r>
         <w:rPr>
@@ -1517,27 +1357,7 @@
           <w:szCs w:val="28"/>
           <w:lang w:val="el-GR"/>
         </w:rPr>
-        <w:t xml:space="preserve">Ο χρήστης συμπληρώνει τα ζητούμενα στοιχεία του για την δημιουργία του λογαριασμού του και </w:t>
-      </w:r>
-      <w:proofErr w:type="spellStart"/>
-      <w:r>
-        <w:rPr>
-          <w:rFonts w:ascii="Aptos" w:eastAsia="Aptos" w:hAnsi="Aptos"/>
-          <w:sz w:val="28"/>
-          <w:szCs w:val="28"/>
-          <w:lang w:val="el-GR"/>
-        </w:rPr>
-        <w:t>κλικάρει</w:t>
-      </w:r>
-      <w:proofErr w:type="spellEnd"/>
-      <w:r>
-        <w:rPr>
-          <w:rFonts w:ascii="Aptos" w:eastAsia="Aptos" w:hAnsi="Aptos"/>
-          <w:sz w:val="28"/>
-          <w:szCs w:val="28"/>
-          <w:lang w:val="el-GR"/>
-        </w:rPr>
-        <w:t xml:space="preserve"> στο κουμπί “</w:t>
+        <w:t>Ο χρήστης συμπληρώνει τα ζητούμενα στοιχεία του για την δημιουργία του λογαριασμού του και κλικάρει στο κουμπί “</w:t>
       </w:r>
       <w:r>
         <w:rPr>
@@ -1562,19 +1382,10 @@
           <w:rFonts w:ascii="Aptos" w:eastAsia="Aptos" w:hAnsi="Aptos"/>
           <w:sz w:val="28"/>
           <w:szCs w:val="28"/>
+          <w:highlight w:val="cyan"/>
           <w:lang w:val="el-GR"/>
         </w:rPr>
         <w:t xml:space="preserve"> </w:t>
-      </w:r>
-      <w:r>
-        <w:rPr>
-          <w:rFonts w:ascii="Aptos" w:eastAsia="Aptos" w:hAnsi="Aptos"/>
-          <w:sz w:val="28"/>
-          <w:szCs w:val="28"/>
-          <w:highlight w:val="cyan"/>
-          <w:lang w:val="el-GR"/>
-        </w:rPr>
-        <w:t>(ενδεχόμενο σενάριο εσφαλμένης συμπλήρωσης?)</w:t>
       </w:r>
     </w:p>
     <w:p>
@@ -1600,7 +1411,70 @@
           <w:szCs w:val="28"/>
           <w:lang w:val="el-GR"/>
         </w:rPr>
-        <w:t>Το σύστημα ελέγχει αν υπάρχει κάποιος λογαριασμός αποθηκευμένος με τα ίδια στοιχεία και διαπιστώνει πως δεν υπάρχει.</w:t>
+        <w:t xml:space="preserve">Το σύστημα ελέγχει αν </w:t>
+      </w:r>
+      <w:r>
+        <w:rPr>
+          <w:rFonts w:ascii="Aptos" w:eastAsia="Aptos" w:hAnsi="Aptos"/>
+          <w:sz w:val="28"/>
+          <w:szCs w:val="28"/>
+          <w:lang w:val="el-GR"/>
+        </w:rPr>
+        <w:t>τα στοιχεία που συμπληρώθηκαν τηρούν τις προϋποθέσεις</w:t>
+      </w:r>
+      <w:r>
+        <w:rPr>
+          <w:rFonts w:ascii="Aptos" w:eastAsia="Aptos" w:hAnsi="Aptos"/>
+          <w:sz w:val="28"/>
+          <w:szCs w:val="28"/>
+          <w:lang w:val="el-GR"/>
+        </w:rPr>
+        <w:t xml:space="preserve"> </w:t>
+      </w:r>
+      <w:r>
+        <w:rPr>
+          <w:rFonts w:ascii="Aptos" w:eastAsia="Aptos" w:hAnsi="Aptos"/>
+          <w:sz w:val="28"/>
+          <w:szCs w:val="28"/>
+          <w:lang w:val="el-GR"/>
+        </w:rPr>
+        <w:t xml:space="preserve">ή αν </w:t>
+      </w:r>
+      <w:r>
+        <w:rPr>
+          <w:rFonts w:ascii="Aptos" w:eastAsia="Aptos" w:hAnsi="Aptos"/>
+          <w:sz w:val="28"/>
+          <w:szCs w:val="28"/>
+          <w:lang w:val="el-GR"/>
+        </w:rPr>
+        <w:t xml:space="preserve">κάποιος λογαριασμός </w:t>
+      </w:r>
+      <w:r>
+        <w:rPr>
+          <w:rFonts w:ascii="Aptos" w:eastAsia="Aptos" w:hAnsi="Aptos"/>
+          <w:sz w:val="28"/>
+          <w:szCs w:val="28"/>
+          <w:lang w:val="el-GR"/>
+        </w:rPr>
+        <w:t xml:space="preserve">βρίσκεται ήδη </w:t>
+      </w:r>
+      <w:r>
+        <w:rPr>
+          <w:rFonts w:ascii="Aptos" w:eastAsia="Aptos" w:hAnsi="Aptos"/>
+          <w:sz w:val="28"/>
+          <w:szCs w:val="28"/>
+          <w:lang w:val="el-GR"/>
+        </w:rPr>
+        <w:t>αποθηκευμένος με τα ίδια στοιχεία και διαπιστώνει πως</w:t>
+      </w:r>
+      <w:r>
+        <w:rPr>
+          <w:rFonts w:ascii="Aptos" w:eastAsia="Aptos" w:hAnsi="Aptos"/>
+          <w:sz w:val="28"/>
+          <w:szCs w:val="28"/>
+          <w:lang w:val="el-GR"/>
+        </w:rPr>
+        <w:t xml:space="preserve"> όλα βαίνουν καλώς.</w:t>
       </w:r>
     </w:p>
     <w:p>
@@ -1626,7 +1500,6 @@
           <w:szCs w:val="28"/>
           <w:lang w:val="el-GR"/>
         </w:rPr>
-        <w:lastRenderedPageBreak/>
         <w:t>Το σύστημα αποθηκεύει τον λογαριασμό του χρήστη.</w:t>
       </w:r>
     </w:p>

--- a/Use Casesv0.2/Use-case-v0.2(3,8,11).docx
+++ b/Use Casesv0.2/Use-case-v0.2(3,8,11).docx
@@ -133,7 +133,16 @@
           <w:szCs w:val="28"/>
           <w:lang w:val="el-GR"/>
         </w:rPr>
-        <w:t>Δημιουργίας Λίστας</w:t>
+        <w:t>Προβολής</w:t>
+      </w:r>
+      <w:r>
+        <w:rPr>
+          <w:rFonts w:ascii="Aptos" w:eastAsia="Aptos" w:hAnsi="Aptos" w:cs="Times New Roman"/>
+          <w:sz w:val="28"/>
+          <w:szCs w:val="28"/>
+          <w:lang w:val="el-GR"/>
+        </w:rPr>
+        <w:t xml:space="preserve"> Λίστας</w:t>
       </w:r>
       <w:r>
         <w:rPr>
@@ -190,14 +199,25 @@
         </w:rPr>
         <w:t>“</w:t>
       </w:r>
-      <w:r>
-        <w:rPr>
-          <w:rFonts w:ascii="Aptos" w:eastAsia="Aptos" w:hAnsi="Aptos" w:cs="Times New Roman"/>
-          <w:sz w:val="28"/>
-          <w:szCs w:val="28"/>
-          <w:lang w:val="el-GR"/>
-        </w:rPr>
-        <w:t>Προσκάλεσαι κάποιον</w:t>
+      <w:proofErr w:type="spellStart"/>
+      <w:r>
+        <w:rPr>
+          <w:rFonts w:ascii="Aptos" w:eastAsia="Aptos" w:hAnsi="Aptos" w:cs="Times New Roman"/>
+          <w:sz w:val="28"/>
+          <w:szCs w:val="28"/>
+          <w:lang w:val="el-GR"/>
+        </w:rPr>
+        <w:t>Προσκάλεσαι</w:t>
+      </w:r>
+      <w:proofErr w:type="spellEnd"/>
+      <w:r>
+        <w:rPr>
+          <w:rFonts w:ascii="Aptos" w:eastAsia="Aptos" w:hAnsi="Aptos" w:cs="Times New Roman"/>
+          <w:sz w:val="28"/>
+          <w:szCs w:val="28"/>
+          <w:lang w:val="el-GR"/>
+        </w:rPr>
+        <w:t xml:space="preserve"> κάποιον</w:t>
       </w:r>
       <w:r>
         <w:rPr>
@@ -271,7 +291,27 @@
           <w:szCs w:val="28"/>
           <w:lang w:val="el-GR"/>
         </w:rPr>
-        <w:t>Το σύστημα, αφού ο χρήστης (αυτός που λαμβάνει πρόσκληση) κλικάρει το σύνδεσμο, εμφανίζει ένα διάλογο αποδοχής ή απόρριψης της πρόσκλησης.</w:t>
+        <w:t xml:space="preserve">Το σύστημα, αφού ο χρήστης (αυτός που λαμβάνει πρόσκληση) </w:t>
+      </w:r>
+      <w:proofErr w:type="spellStart"/>
+      <w:r>
+        <w:rPr>
+          <w:rFonts w:ascii="Aptos" w:eastAsia="Aptos" w:hAnsi="Aptos" w:cs="Times New Roman"/>
+          <w:sz w:val="28"/>
+          <w:szCs w:val="28"/>
+          <w:lang w:val="el-GR"/>
+        </w:rPr>
+        <w:t>κλικάρει</w:t>
+      </w:r>
+      <w:proofErr w:type="spellEnd"/>
+      <w:r>
+        <w:rPr>
+          <w:rFonts w:ascii="Aptos" w:eastAsia="Aptos" w:hAnsi="Aptos" w:cs="Times New Roman"/>
+          <w:sz w:val="28"/>
+          <w:szCs w:val="28"/>
+          <w:lang w:val="el-GR"/>
+        </w:rPr>
+        <w:t xml:space="preserve"> το σύνδεσμο, εμφανίζει ένα διάλογο αποδοχής ή απόρριψης της πρόσκλησης.</w:t>
       </w:r>
     </w:p>
     <w:p>
@@ -1286,7 +1326,17 @@
           <w:szCs w:val="28"/>
           <w:lang w:val="el-GR"/>
         </w:rPr>
-        <w:t>Ο χρήστης κλικ</w:t>
+        <w:t xml:space="preserve">Ο χρήστης </w:t>
+      </w:r>
+      <w:proofErr w:type="spellStart"/>
+      <w:r>
+        <w:rPr>
+          <w:rFonts w:ascii="Aptos" w:eastAsia="Aptos" w:hAnsi="Aptos"/>
+          <w:sz w:val="28"/>
+          <w:szCs w:val="28"/>
+          <w:lang w:val="el-GR"/>
+        </w:rPr>
+        <w:t>κλικ</w:t>
       </w:r>
       <w:r>
         <w:rPr>
@@ -1304,7 +1354,17 @@
           <w:szCs w:val="28"/>
           <w:lang w:val="el-GR"/>
         </w:rPr>
-        <w:t>ρει στο κουμπί “</w:t>
+        <w:t>ρει</w:t>
+      </w:r>
+      <w:proofErr w:type="spellEnd"/>
+      <w:r>
+        <w:rPr>
+          <w:rFonts w:ascii="Aptos" w:eastAsia="Aptos" w:hAnsi="Aptos"/>
+          <w:sz w:val="28"/>
+          <w:szCs w:val="28"/>
+          <w:lang w:val="el-GR"/>
+        </w:rPr>
+        <w:t xml:space="preserve"> στο κουμπί “</w:t>
       </w:r>
       <w:r>
         <w:rPr>
@@ -1357,7 +1417,27 @@
           <w:szCs w:val="28"/>
           <w:lang w:val="el-GR"/>
         </w:rPr>
-        <w:t>Ο χρήστης συμπληρώνει τα ζητούμενα στοιχεία του για την δημιουργία του λογαριασμού του και κλικάρει στο κουμπί “</w:t>
+        <w:t xml:space="preserve">Ο χρήστης συμπληρώνει τα ζητούμενα στοιχεία του για την δημιουργία του λογαριασμού του και </w:t>
+      </w:r>
+      <w:proofErr w:type="spellStart"/>
+      <w:r>
+        <w:rPr>
+          <w:rFonts w:ascii="Aptos" w:eastAsia="Aptos" w:hAnsi="Aptos"/>
+          <w:sz w:val="28"/>
+          <w:szCs w:val="28"/>
+          <w:lang w:val="el-GR"/>
+        </w:rPr>
+        <w:t>κλικάρει</w:t>
+      </w:r>
+      <w:proofErr w:type="spellEnd"/>
+      <w:r>
+        <w:rPr>
+          <w:rFonts w:ascii="Aptos" w:eastAsia="Aptos" w:hAnsi="Aptos"/>
+          <w:sz w:val="28"/>
+          <w:szCs w:val="28"/>
+          <w:lang w:val="el-GR"/>
+        </w:rPr>
+        <w:t xml:space="preserve"> στο κουμπί “</w:t>
       </w:r>
       <w:r>
         <w:rPr>

--- a/Use Casesv0.2/Use-case-v0.2(3,8,11).docx
+++ b/Use Casesv0.2/Use-case-v0.2(3,8,11).docx
@@ -199,17 +199,15 @@
         </w:rPr>
         <w:t>“</w:t>
       </w:r>
-      <w:proofErr w:type="spellStart"/>
-      <w:r>
-        <w:rPr>
-          <w:rFonts w:ascii="Aptos" w:eastAsia="Aptos" w:hAnsi="Aptos" w:cs="Times New Roman"/>
-          <w:sz w:val="28"/>
-          <w:szCs w:val="28"/>
-          <w:lang w:val="el-GR"/>
-        </w:rPr>
-        <w:t>Προσκάλεσαι</w:t>
-      </w:r>
-      <w:proofErr w:type="spellEnd"/>
+      <w:r>
+        <w:rPr>
+          <w:rFonts w:ascii="Aptos" w:eastAsia="Aptos" w:hAnsi="Aptos" w:cs="Times New Roman"/>
+          <w:sz w:val="28"/>
+          <w:szCs w:val="28"/>
+          <w:lang w:val="el-GR"/>
+        </w:rPr>
+        <w:t>Προσκάλεσε</w:t>
+      </w:r>
       <w:r>
         <w:rPr>
           <w:rFonts w:ascii="Aptos" w:eastAsia="Aptos" w:hAnsi="Aptos" w:cs="Times New Roman"/>
@@ -368,6 +366,15 @@
         </w:rPr>
         <w:t>”</w:t>
       </w:r>
+      <w:r>
+        <w:rPr>
+          <w:rFonts w:ascii="Aptos" w:eastAsia="Aptos" w:hAnsi="Aptos" w:cs="Times New Roman"/>
+          <w:sz w:val="28"/>
+          <w:szCs w:val="28"/>
+          <w:lang w:val="el-GR"/>
+        </w:rPr>
+        <w:t>.</w:t>
+      </w:r>
     </w:p>
     <w:p>
       <w:pPr>
@@ -396,6 +403,15 @@
         </w:rPr>
         <w:t>Το σύστημα ενημερώνει τον κατάλογο με τους ιδιοκτήτες της λίστας στη βάση δεδομένων</w:t>
       </w:r>
+      <w:r>
+        <w:rPr>
+          <w:rFonts w:ascii="Aptos" w:eastAsia="Aptos" w:hAnsi="Aptos" w:cs="Times New Roman"/>
+          <w:sz w:val="28"/>
+          <w:szCs w:val="28"/>
+          <w:lang w:val="el-GR"/>
+        </w:rPr>
+        <w:t>.</w:t>
+      </w:r>
     </w:p>
     <w:p>
       <w:pPr>
@@ -518,7 +534,25 @@
           <w:szCs w:val="28"/>
           <w:lang w:val="el-GR"/>
         </w:rPr>
-        <w:t>.α.2.Το σύστημα, τον επιστρέφει στην οθόνη “Δημιουργία λίστας”</w:t>
+        <w:t>.α.2.Το σύστημα, τον επιστρέφει στην οθόνη “</w:t>
+      </w:r>
+      <w:r>
+        <w:rPr>
+          <w:rFonts w:ascii="Aptos" w:eastAsia="Aptos" w:hAnsi="Aptos" w:cs="Times New Roman"/>
+          <w:sz w:val="28"/>
+          <w:szCs w:val="28"/>
+          <w:lang w:val="el-GR"/>
+        </w:rPr>
+        <w:t>Προβολή</w:t>
+      </w:r>
+      <w:r>
+        <w:rPr>
+          <w:rFonts w:ascii="Aptos" w:eastAsia="Aptos" w:hAnsi="Aptos" w:cs="Times New Roman"/>
+          <w:sz w:val="28"/>
+          <w:szCs w:val="28"/>
+          <w:lang w:val="el-GR"/>
+        </w:rPr>
+        <w:t xml:space="preserve"> λίστας”</w:t>
       </w:r>
       <w:r>
         <w:rPr>
@@ -705,7 +739,16 @@
           <w:szCs w:val="28"/>
           <w:lang w:val="el-GR"/>
         </w:rPr>
-        <w:t>προβολή λίστας</w:t>
+        <w:t>Π</w:t>
+      </w:r>
+      <w:r>
+        <w:rPr>
+          <w:rFonts w:ascii="Aptos" w:eastAsia="Aptos" w:hAnsi="Aptos" w:cs="Times New Roman"/>
+          <w:sz w:val="28"/>
+          <w:szCs w:val="28"/>
+          <w:lang w:val="el-GR"/>
+        </w:rPr>
+        <w:t>ροβολή λίστας</w:t>
       </w:r>
       <w:r>
         <w:rPr>
@@ -1391,7 +1434,7 @@
           <w:szCs w:val="28"/>
           <w:lang w:val="el-GR"/>
         </w:rPr>
-        <w:t xml:space="preserve"> (σύστημα τον ανακατευθύνει στην οθόνη δημιουργίας λογαριασμού)</w:t>
+        <w:t xml:space="preserve"> </w:t>
       </w:r>
     </w:p>
     <w:p>
@@ -1417,55 +1460,70 @@
           <w:szCs w:val="28"/>
           <w:lang w:val="el-GR"/>
         </w:rPr>
-        <w:t xml:space="preserve">Ο χρήστης συμπληρώνει τα ζητούμενα στοιχεία του για την δημιουργία του λογαριασμού του και </w:t>
-      </w:r>
-      <w:proofErr w:type="spellStart"/>
-      <w:r>
-        <w:rPr>
-          <w:rFonts w:ascii="Aptos" w:eastAsia="Aptos" w:hAnsi="Aptos"/>
-          <w:sz w:val="28"/>
-          <w:szCs w:val="28"/>
-          <w:lang w:val="el-GR"/>
-        </w:rPr>
-        <w:t>κλικάρει</w:t>
-      </w:r>
-      <w:proofErr w:type="spellEnd"/>
-      <w:r>
-        <w:rPr>
-          <w:rFonts w:ascii="Aptos" w:eastAsia="Aptos" w:hAnsi="Aptos"/>
-          <w:sz w:val="28"/>
-          <w:szCs w:val="28"/>
-          <w:lang w:val="el-GR"/>
-        </w:rPr>
-        <w:t xml:space="preserve"> στο κουμπί “</w:t>
-      </w:r>
-      <w:r>
-        <w:rPr>
-          <w:rFonts w:ascii="Aptos" w:eastAsia="Aptos" w:hAnsi="Aptos"/>
-          <w:sz w:val="28"/>
-          <w:szCs w:val="28"/>
-          <w:lang w:val="el-GR"/>
-        </w:rPr>
-        <w:t>Δημιουργία</w:t>
-      </w:r>
-      <w:r>
-        <w:rPr>
-          <w:rFonts w:ascii="Aptos" w:eastAsia="Aptos" w:hAnsi="Aptos"/>
-          <w:sz w:val="28"/>
-          <w:szCs w:val="28"/>
-          <w:lang w:val="el-GR"/>
-        </w:rPr>
-        <w:t>”.</w:t>
-      </w:r>
-      <w:r>
-        <w:rPr>
-          <w:rFonts w:ascii="Aptos" w:eastAsia="Aptos" w:hAnsi="Aptos"/>
-          <w:sz w:val="28"/>
-          <w:szCs w:val="28"/>
-          <w:highlight w:val="cyan"/>
-          <w:lang w:val="el-GR"/>
-        </w:rPr>
-        <w:t xml:space="preserve"> </w:t>
+        <w:t>Το σ</w:t>
+      </w:r>
+      <w:r>
+        <w:rPr>
+          <w:rFonts w:ascii="Aptos" w:eastAsia="Aptos" w:hAnsi="Aptos"/>
+          <w:sz w:val="28"/>
+          <w:szCs w:val="28"/>
+          <w:lang w:val="el-GR"/>
+        </w:rPr>
+        <w:t xml:space="preserve">ύστημα τον ανακατευθύνει στην οθόνη </w:t>
+      </w:r>
+      <w:r>
+        <w:rPr>
+          <w:rFonts w:ascii="Aptos" w:eastAsia="Aptos" w:hAnsi="Aptos"/>
+          <w:sz w:val="28"/>
+          <w:szCs w:val="28"/>
+          <w:lang w:val="el-GR"/>
+        </w:rPr>
+        <w:t>“</w:t>
+      </w:r>
+      <w:r>
+        <w:rPr>
+          <w:rFonts w:ascii="Aptos" w:eastAsia="Aptos" w:hAnsi="Aptos"/>
+          <w:sz w:val="28"/>
+          <w:szCs w:val="28"/>
+          <w:lang w:val="el-GR"/>
+        </w:rPr>
+        <w:t>Δ</w:t>
+      </w:r>
+      <w:r>
+        <w:rPr>
+          <w:rFonts w:ascii="Aptos" w:eastAsia="Aptos" w:hAnsi="Aptos"/>
+          <w:sz w:val="28"/>
+          <w:szCs w:val="28"/>
+          <w:lang w:val="el-GR"/>
+        </w:rPr>
+        <w:t xml:space="preserve">ημιουργίας </w:t>
+      </w:r>
+      <w:r>
+        <w:rPr>
+          <w:rFonts w:ascii="Aptos" w:eastAsia="Aptos" w:hAnsi="Aptos"/>
+          <w:sz w:val="28"/>
+          <w:szCs w:val="28"/>
+          <w:lang w:val="el-GR"/>
+        </w:rPr>
+        <w:t>Λ</w:t>
+      </w:r>
+      <w:r>
+        <w:rPr>
+          <w:rFonts w:ascii="Aptos" w:eastAsia="Aptos" w:hAnsi="Aptos"/>
+          <w:sz w:val="28"/>
+          <w:szCs w:val="28"/>
+          <w:lang w:val="el-GR"/>
+        </w:rPr>
+        <w:t>ογαριασμού</w:t>
+      </w:r>
+      <w:r>
+        <w:rPr>
+          <w:rFonts w:ascii="Aptos" w:eastAsia="Aptos" w:hAnsi="Aptos"/>
+          <w:sz w:val="28"/>
+          <w:szCs w:val="28"/>
+          <w:lang w:val="el-GR"/>
+        </w:rPr>
+        <w:t>”</w:t>
       </w:r>
     </w:p>
     <w:p>
@@ -1491,70 +1549,55 @@
           <w:szCs w:val="28"/>
           <w:lang w:val="el-GR"/>
         </w:rPr>
-        <w:t xml:space="preserve">Το σύστημα ελέγχει αν </w:t>
-      </w:r>
-      <w:r>
-        <w:rPr>
-          <w:rFonts w:ascii="Aptos" w:eastAsia="Aptos" w:hAnsi="Aptos"/>
-          <w:sz w:val="28"/>
-          <w:szCs w:val="28"/>
-          <w:lang w:val="el-GR"/>
-        </w:rPr>
-        <w:t>τα στοιχεία που συμπληρώθηκαν τηρούν τις προϋποθέσεις</w:t>
-      </w:r>
-      <w:r>
-        <w:rPr>
-          <w:rFonts w:ascii="Aptos" w:eastAsia="Aptos" w:hAnsi="Aptos"/>
-          <w:sz w:val="28"/>
-          <w:szCs w:val="28"/>
+        <w:t xml:space="preserve">Ο χρήστης συμπληρώνει τα ζητούμενα στοιχεία του για την δημιουργία του λογαριασμού του και </w:t>
+      </w:r>
+      <w:proofErr w:type="spellStart"/>
+      <w:r>
+        <w:rPr>
+          <w:rFonts w:ascii="Aptos" w:eastAsia="Aptos" w:hAnsi="Aptos"/>
+          <w:sz w:val="28"/>
+          <w:szCs w:val="28"/>
+          <w:lang w:val="el-GR"/>
+        </w:rPr>
+        <w:t>κλικάρει</w:t>
+      </w:r>
+      <w:proofErr w:type="spellEnd"/>
+      <w:r>
+        <w:rPr>
+          <w:rFonts w:ascii="Aptos" w:eastAsia="Aptos" w:hAnsi="Aptos"/>
+          <w:sz w:val="28"/>
+          <w:szCs w:val="28"/>
+          <w:lang w:val="el-GR"/>
+        </w:rPr>
+        <w:t xml:space="preserve"> στο κουμπί “</w:t>
+      </w:r>
+      <w:r>
+        <w:rPr>
+          <w:rFonts w:ascii="Aptos" w:eastAsia="Aptos" w:hAnsi="Aptos"/>
+          <w:sz w:val="28"/>
+          <w:szCs w:val="28"/>
+          <w:lang w:val="el-GR"/>
+        </w:rPr>
+        <w:t>Δημιουργία</w:t>
+      </w:r>
+      <w:r>
+        <w:rPr>
+          <w:rFonts w:ascii="Aptos" w:eastAsia="Aptos" w:hAnsi="Aptos"/>
+          <w:sz w:val="28"/>
+          <w:szCs w:val="28"/>
+          <w:lang w:val="el-GR"/>
+        </w:rPr>
+        <w:t>”.</w:t>
+      </w:r>
+      <w:r>
+        <w:rPr>
+          <w:rFonts w:ascii="Aptos" w:eastAsia="Aptos" w:hAnsi="Aptos"/>
+          <w:sz w:val="28"/>
+          <w:szCs w:val="28"/>
+          <w:highlight w:val="cyan"/>
           <w:lang w:val="el-GR"/>
         </w:rPr>
         <w:t xml:space="preserve"> </w:t>
-      </w:r>
-      <w:r>
-        <w:rPr>
-          <w:rFonts w:ascii="Aptos" w:eastAsia="Aptos" w:hAnsi="Aptos"/>
-          <w:sz w:val="28"/>
-          <w:szCs w:val="28"/>
-          <w:lang w:val="el-GR"/>
-        </w:rPr>
-        <w:t xml:space="preserve">ή αν </w:t>
-      </w:r>
-      <w:r>
-        <w:rPr>
-          <w:rFonts w:ascii="Aptos" w:eastAsia="Aptos" w:hAnsi="Aptos"/>
-          <w:sz w:val="28"/>
-          <w:szCs w:val="28"/>
-          <w:lang w:val="el-GR"/>
-        </w:rPr>
-        <w:t xml:space="preserve">κάποιος λογαριασμός </w:t>
-      </w:r>
-      <w:r>
-        <w:rPr>
-          <w:rFonts w:ascii="Aptos" w:eastAsia="Aptos" w:hAnsi="Aptos"/>
-          <w:sz w:val="28"/>
-          <w:szCs w:val="28"/>
-          <w:lang w:val="el-GR"/>
-        </w:rPr>
-        <w:t xml:space="preserve">βρίσκεται ήδη </w:t>
-      </w:r>
-      <w:r>
-        <w:rPr>
-          <w:rFonts w:ascii="Aptos" w:eastAsia="Aptos" w:hAnsi="Aptos"/>
-          <w:sz w:val="28"/>
-          <w:szCs w:val="28"/>
-          <w:lang w:val="el-GR"/>
-        </w:rPr>
-        <w:t>αποθηκευμένος με τα ίδια στοιχεία και διαπιστώνει πως</w:t>
-      </w:r>
-      <w:r>
-        <w:rPr>
-          <w:rFonts w:ascii="Aptos" w:eastAsia="Aptos" w:hAnsi="Aptos"/>
-          <w:sz w:val="28"/>
-          <w:szCs w:val="28"/>
-          <w:lang w:val="el-GR"/>
-        </w:rPr>
-        <w:t xml:space="preserve"> όλα βαίνουν καλώς.</w:t>
       </w:r>
     </w:p>
     <w:p>
@@ -1580,7 +1623,70 @@
           <w:szCs w:val="28"/>
           <w:lang w:val="el-GR"/>
         </w:rPr>
-        <w:t>Το σύστημα αποθηκεύει τον λογαριασμό του χρήστη.</w:t>
+        <w:t xml:space="preserve">Το σύστημα ελέγχει αν </w:t>
+      </w:r>
+      <w:r>
+        <w:rPr>
+          <w:rFonts w:ascii="Aptos" w:eastAsia="Aptos" w:hAnsi="Aptos"/>
+          <w:sz w:val="28"/>
+          <w:szCs w:val="28"/>
+          <w:lang w:val="el-GR"/>
+        </w:rPr>
+        <w:t>τα στοιχεία που συμπληρώθηκαν τηρούν τις προϋποθέσεις</w:t>
+      </w:r>
+      <w:r>
+        <w:rPr>
+          <w:rFonts w:ascii="Aptos" w:eastAsia="Aptos" w:hAnsi="Aptos"/>
+          <w:sz w:val="28"/>
+          <w:szCs w:val="28"/>
+          <w:lang w:val="el-GR"/>
+        </w:rPr>
+        <w:t xml:space="preserve"> </w:t>
+      </w:r>
+      <w:r>
+        <w:rPr>
+          <w:rFonts w:ascii="Aptos" w:eastAsia="Aptos" w:hAnsi="Aptos"/>
+          <w:sz w:val="28"/>
+          <w:szCs w:val="28"/>
+          <w:lang w:val="el-GR"/>
+        </w:rPr>
+        <w:t xml:space="preserve">ή αν </w:t>
+      </w:r>
+      <w:r>
+        <w:rPr>
+          <w:rFonts w:ascii="Aptos" w:eastAsia="Aptos" w:hAnsi="Aptos"/>
+          <w:sz w:val="28"/>
+          <w:szCs w:val="28"/>
+          <w:lang w:val="el-GR"/>
+        </w:rPr>
+        <w:t xml:space="preserve">κάποιος λογαριασμός </w:t>
+      </w:r>
+      <w:r>
+        <w:rPr>
+          <w:rFonts w:ascii="Aptos" w:eastAsia="Aptos" w:hAnsi="Aptos"/>
+          <w:sz w:val="28"/>
+          <w:szCs w:val="28"/>
+          <w:lang w:val="el-GR"/>
+        </w:rPr>
+        <w:t xml:space="preserve">βρίσκεται ήδη </w:t>
+      </w:r>
+      <w:r>
+        <w:rPr>
+          <w:rFonts w:ascii="Aptos" w:eastAsia="Aptos" w:hAnsi="Aptos"/>
+          <w:sz w:val="28"/>
+          <w:szCs w:val="28"/>
+          <w:lang w:val="el-GR"/>
+        </w:rPr>
+        <w:t>αποθηκευμένος με τα ίδια στοιχεία και διαπιστώνει πως</w:t>
+      </w:r>
+      <w:r>
+        <w:rPr>
+          <w:rFonts w:ascii="Aptos" w:eastAsia="Aptos" w:hAnsi="Aptos"/>
+          <w:sz w:val="28"/>
+          <w:szCs w:val="28"/>
+          <w:lang w:val="el-GR"/>
+        </w:rPr>
+        <w:t xml:space="preserve"> όλα βαίνουν καλώς.</w:t>
       </w:r>
     </w:p>
     <w:p>
@@ -1606,6 +1712,32 @@
           <w:szCs w:val="28"/>
           <w:lang w:val="el-GR"/>
         </w:rPr>
+        <w:t>Το σύστημα αποθηκεύει τον λογαριασμό του χρήστη.</w:t>
+      </w:r>
+    </w:p>
+    <w:p>
+      <w:pPr>
+        <w:numPr>
+          <w:ilvl w:val="0"/>
+          <w:numId w:val="2"/>
+        </w:numPr>
+        <w:suppressAutoHyphens/>
+        <w:spacing w:line="276" w:lineRule="auto"/>
+        <w:jc w:val="both"/>
+        <w:rPr>
+          <w:rFonts w:ascii="Aptos" w:eastAsia="Aptos" w:hAnsi="Aptos"/>
+          <w:sz w:val="28"/>
+          <w:szCs w:val="28"/>
+          <w:lang w:val="el-GR"/>
+        </w:rPr>
+      </w:pPr>
+      <w:r>
+        <w:rPr>
+          <w:rFonts w:ascii="Aptos" w:eastAsia="Aptos" w:hAnsi="Aptos"/>
+          <w:sz w:val="28"/>
+          <w:szCs w:val="28"/>
+          <w:lang w:val="el-GR"/>
+        </w:rPr>
         <w:t>Το σύστημα εμφανίζει ένα μήνυμα στον χρήστη στο οποίο τον πληροφορεί πως η δημιουργία του λογαριασμού έγινε επιτυχώς.</w:t>
       </w:r>
     </w:p>
@@ -1652,7 +1784,16 @@
           <w:szCs w:val="28"/>
           <w:lang w:val="el-GR"/>
         </w:rPr>
-        <w:t>3.α.1.   Το σύστημα διαπιστώνει πως υπάρχει κάποιος λογαριασμός με τα ίδια στοιχεία.</w:t>
+        <w:t>4</w:t>
+      </w:r>
+      <w:r>
+        <w:rPr>
+          <w:rFonts w:ascii="Aptos" w:eastAsia="Aptos" w:hAnsi="Aptos"/>
+          <w:sz w:val="28"/>
+          <w:szCs w:val="28"/>
+          <w:lang w:val="el-GR"/>
+        </w:rPr>
+        <w:t>.α.1.   Το σύστημα διαπιστώνει πως υπάρχει κάποιος λογαριασμός με τα ίδια στοιχεία.</w:t>
       </w:r>
     </w:p>
     <w:p>
@@ -1672,7 +1813,16 @@
           <w:szCs w:val="28"/>
           <w:lang w:val="el-GR"/>
         </w:rPr>
-        <w:t>3.α.2.  Το σύστημα δεν αποθηκεύει τον λογαριασμό του χρήστη.</w:t>
+        <w:t>4</w:t>
+      </w:r>
+      <w:r>
+        <w:rPr>
+          <w:rFonts w:ascii="Aptos" w:eastAsia="Aptos" w:hAnsi="Aptos"/>
+          <w:sz w:val="28"/>
+          <w:szCs w:val="28"/>
+          <w:lang w:val="el-GR"/>
+        </w:rPr>
+        <w:t>.α.2.  Το σύστημα δεν αποθηκεύει τον λογαριασμό του χρήστη.</w:t>
       </w:r>
       <w:r>
         <w:rPr>
@@ -1701,7 +1851,16 @@
           <w:szCs w:val="28"/>
           <w:lang w:val="el-GR"/>
         </w:rPr>
-        <w:t>3.α.3.</w:t>
+        <w:t>4</w:t>
+      </w:r>
+      <w:r>
+        <w:rPr>
+          <w:rFonts w:ascii="Aptos" w:eastAsia="Aptos" w:hAnsi="Aptos"/>
+          <w:sz w:val="28"/>
+          <w:szCs w:val="28"/>
+          <w:lang w:val="el-GR"/>
+        </w:rPr>
+        <w:t>.α.3.</w:t>
       </w:r>
       <w:r>
         <w:rPr>
@@ -1757,15 +1916,40 @@
           <w:szCs w:val="28"/>
           <w:lang w:val="el-GR"/>
         </w:rPr>
-        <w:t xml:space="preserve">3.α.4  </w:t>
-      </w:r>
-      <w:r>
-        <w:rPr>
-          <w:sz w:val="28"/>
-          <w:szCs w:val="28"/>
-          <w:lang w:val="el-GR"/>
-        </w:rPr>
-        <w:t xml:space="preserve">Η περίπτωση χρήσης επιστρέφει στο βήμα «2» </w:t>
+        <w:t>4</w:t>
+      </w:r>
+      <w:r>
+        <w:rPr>
+          <w:rFonts w:ascii="Aptos" w:eastAsia="Aptos" w:hAnsi="Aptos"/>
+          <w:sz w:val="28"/>
+          <w:szCs w:val="28"/>
+          <w:lang w:val="el-GR"/>
+        </w:rPr>
+        <w:t xml:space="preserve">.α.4  </w:t>
+      </w:r>
+      <w:r>
+        <w:rPr>
+          <w:sz w:val="28"/>
+          <w:szCs w:val="28"/>
+          <w:lang w:val="el-GR"/>
+        </w:rPr>
+        <w:t>Η περίπτωση χρήσης επιστρέφει στο βήμα «</w:t>
+      </w:r>
+      <w:r>
+        <w:rPr>
+          <w:sz w:val="28"/>
+          <w:szCs w:val="28"/>
+          <w:lang w:val="el-GR"/>
+        </w:rPr>
+        <w:t>3</w:t>
+      </w:r>
+      <w:r>
+        <w:rPr>
+          <w:sz w:val="28"/>
+          <w:szCs w:val="28"/>
+          <w:lang w:val="el-GR"/>
+        </w:rPr>
+        <w:t xml:space="preserve">» </w:t>
       </w:r>
       <w:r>
         <w:rPr>
